--- a/letters/docx/band_001/A167.docx
+++ b/letters/docx/band_001/A167.docx
@@ -1,6 +1,6 @@
 
 <file path=word/document.xml><?xml version="1.0" encoding="utf-8"?>
-<w:document xmlns:wpc="http://schemas.microsoft.com/office/word/2010/wordprocessingCanvas" xmlns:mc="http://schemas.openxmlformats.org/markup-compatibility/2006" xmlns:o="urn:schemas-microsoft-com:office:office" xmlns:r="http://schemas.openxmlformats.org/officeDocument/2006/relationships" xmlns:m="http://schemas.openxmlformats.org/officeDocument/2006/math" xmlns:v="urn:schemas-microsoft-com:vml" xmlns:wp14="http://schemas.microsoft.com/office/word/2010/wordprocessingDrawing" xmlns:wp="http://schemas.openxmlformats.org/drawingml/2006/wordprocessingDrawing" xmlns:w10="urn:schemas-microsoft-com:office:word" xmlns:w="http://schemas.openxmlformats.org/wordprocessingml/2006/main" xmlns:w14="http://schemas.microsoft.com/office/word/2010/wordml" xmlns:w15="http://schemas.microsoft.com/office/word/2012/wordml" xmlns:wpg="http://schemas.microsoft.com/office/word/2010/wordprocessingGroup" xmlns:wpi="http://schemas.microsoft.com/office/word/2010/wordprocessingInk" xmlns:wne="http://schemas.microsoft.com/office/word/2006/wordml" xmlns:wps="http://schemas.microsoft.com/office/word/2010/wordprocessingShape" mc:Ignorable="w14 w15 wp14">
+<w:document xmlns:wpc="http://schemas.microsoft.com/office/word/2010/wordprocessingCanvas" xmlns:cx="http://schemas.microsoft.com/office/drawing/2014/chartex" xmlns:cx1="http://schemas.microsoft.com/office/drawing/2015/9/8/chartex" xmlns:cx2="http://schemas.microsoft.com/office/drawing/2015/10/21/chartex" xmlns:cx3="http://schemas.microsoft.com/office/drawing/2016/5/9/chartex" xmlns:cx4="http://schemas.microsoft.com/office/drawing/2016/5/10/chartex" xmlns:cx5="http://schemas.microsoft.com/office/drawing/2016/5/11/chartex" xmlns:cx6="http://schemas.microsoft.com/office/drawing/2016/5/12/chartex" xmlns:cx7="http://schemas.microsoft.com/office/drawing/2016/5/13/chartex" xmlns:cx8="http://schemas.microsoft.com/office/drawing/2016/5/14/chartex" xmlns:mc="http://schemas.openxmlformats.org/markup-compatibility/2006" xmlns:aink="http://schemas.microsoft.com/office/drawing/2016/ink" xmlns:am3d="http://schemas.microsoft.com/office/drawing/2017/model3d" xmlns:o="urn:schemas-microsoft-com:office:office" xmlns:r="http://schemas.openxmlformats.org/officeDocument/2006/relationships" xmlns:m="http://schemas.openxmlformats.org/officeDocument/2006/math" xmlns:v="urn:schemas-microsoft-com:vml" xmlns:wp14="http://schemas.microsoft.com/office/word/2010/wordprocessingDrawing" xmlns:wp="http://schemas.openxmlformats.org/drawingml/2006/wordprocessingDrawing" xmlns:w10="urn:schemas-microsoft-com:office:word" xmlns:w="http://schemas.openxmlformats.org/wordprocessingml/2006/main" xmlns:w14="http://schemas.microsoft.com/office/word/2010/wordml" xmlns:w15="http://schemas.microsoft.com/office/word/2012/wordml" xmlns:w16cex="http://schemas.microsoft.com/office/word/2018/wordml/cex" xmlns:w16cid="http://schemas.microsoft.com/office/word/2016/wordml/cid" xmlns:w16="http://schemas.microsoft.com/office/word/2018/wordml" xmlns:w16se="http://schemas.microsoft.com/office/word/2015/wordml/symex" xmlns:wpg="http://schemas.microsoft.com/office/word/2010/wordprocessingGroup" xmlns:wpi="http://schemas.microsoft.com/office/word/2010/wordprocessingInk" xmlns:wne="http://schemas.microsoft.com/office/word/2006/wordml" xmlns:wps="http://schemas.microsoft.com/office/word/2010/wordprocessingShape" mc:Ignorable="w14 w15 w16se w16cid w16 w16cex wp14">
   <w:body>
     <w:p>
       <w:pPr>
@@ -193,13 +193,39 @@
         </w:rPr>
       </w:pPr>
       <w:r>
-        <w:t xml:space="preserve">1. Has received Mg's letter dated November 27, along with C's articles of peace. 2. Status of affairs in Italy is uncertain. Pescara's death. 3. The papal delegation. The league between the Pope, France, England, Venice and Milan. </w:t>
-      </w:r>
-      <w:r>
-        <w:rPr>
-          <w:lang w:val="fr-FR"/>
-        </w:rPr>
-        <w:t xml:space="preserve">4. C's </w:t>
+        <w:t xml:space="preserve">1. Has received Mg's letter dated November 27, along with </w:t>
+      </w:r>
+      <w:r>
+        <w:t>K</w:t>
+      </w:r>
+      <w:r>
+        <w:t xml:space="preserve">'s articles of peace. 2. Status of affairs in Italy is uncertain. Pescara's death. 3. The papal delegation. The league between the Pope, France, England, Venice and Milan. </w:t>
+      </w:r>
+      <w:r>
+        <w:rPr>
+          <w:lang w:val="fr-FR"/>
+        </w:rPr>
+        <w:t xml:space="preserve">4. </w:t>
+      </w:r>
+      <w:proofErr w:type="spellStart"/>
+      <w:r>
+        <w:rPr>
+          <w:lang w:val="fr-FR"/>
+        </w:rPr>
+        <w:t>K</w:t>
+      </w:r>
+      <w:r>
+        <w:rPr>
+          <w:lang w:val="fr-FR"/>
+        </w:rPr>
+        <w:t>'s</w:t>
+      </w:r>
+      <w:proofErr w:type="spellEnd"/>
+      <w:r>
+        <w:rPr>
+          <w:lang w:val="fr-FR"/>
+        </w:rPr>
+        <w:t xml:space="preserve"> </w:t>
       </w:r>
       <w:proofErr w:type="spellStart"/>
       <w:r>
@@ -1389,25 +1415,203 @@
         </w:rPr>
         <w:t xml:space="preserve">du </w:t>
       </w:r>
+      <w:commentRangeStart w:id="7"/>
+      <w:r>
+        <w:rPr>
+          <w:rFonts w:ascii="Times New Roman" w:hAnsi="Times New Roman" w:cs="Times New Roman"/>
+          <w:sz w:val="24"/>
+          <w:szCs w:val="24"/>
+          <w:lang w:val="fr-FR"/>
+        </w:rPr>
+        <w:t xml:space="preserve">marquis de </w:t>
+      </w:r>
+      <w:proofErr w:type="spellStart"/>
+      <w:r>
+        <w:rPr>
+          <w:rFonts w:ascii="Times New Roman" w:hAnsi="Times New Roman" w:cs="Times New Roman"/>
+          <w:sz w:val="24"/>
+          <w:szCs w:val="24"/>
+          <w:lang w:val="fr-FR"/>
+        </w:rPr>
+        <w:t>Piscare</w:t>
+      </w:r>
+      <w:commentRangeEnd w:id="7"/>
+      <w:proofErr w:type="spellEnd"/>
+      <w:r>
+        <w:rPr>
+          <w:rStyle w:val="Kommentarzeichen"/>
+        </w:rPr>
+        <w:commentReference w:id="7"/>
+      </w:r>
+      <w:r>
+        <w:rPr>
+          <w:rFonts w:ascii="Times New Roman" w:hAnsi="Times New Roman" w:cs="Times New Roman"/>
+          <w:sz w:val="24"/>
+          <w:szCs w:val="24"/>
+          <w:lang w:val="fr-FR"/>
+        </w:rPr>
+        <w:t xml:space="preserve"> qui </w:t>
+      </w:r>
+      <w:proofErr w:type="spellStart"/>
+      <w:r>
+        <w:rPr>
+          <w:rFonts w:ascii="Times New Roman" w:hAnsi="Times New Roman" w:cs="Times New Roman"/>
+          <w:sz w:val="24"/>
+          <w:szCs w:val="24"/>
+          <w:lang w:val="fr-FR"/>
+        </w:rPr>
+        <w:t>estoit</w:t>
+      </w:r>
+      <w:proofErr w:type="spellEnd"/>
+      <w:r>
+        <w:rPr>
+          <w:rFonts w:ascii="Times New Roman" w:hAnsi="Times New Roman" w:cs="Times New Roman"/>
+          <w:sz w:val="24"/>
+          <w:szCs w:val="24"/>
+          <w:lang w:val="fr-FR"/>
+        </w:rPr>
+        <w:t xml:space="preserve"> lieutenant </w:t>
+      </w:r>
+      <w:proofErr w:type="spellStart"/>
+      <w:r>
+        <w:rPr>
+          <w:rFonts w:ascii="Times New Roman" w:hAnsi="Times New Roman" w:cs="Times New Roman"/>
+          <w:sz w:val="24"/>
+          <w:szCs w:val="24"/>
+          <w:lang w:val="fr-FR"/>
+        </w:rPr>
+        <w:t>general</w:t>
+      </w:r>
+      <w:proofErr w:type="spellEnd"/>
+      <w:r>
+        <w:rPr>
+          <w:rFonts w:ascii="Times New Roman" w:hAnsi="Times New Roman" w:cs="Times New Roman"/>
+          <w:sz w:val="24"/>
+          <w:szCs w:val="24"/>
+          <w:lang w:val="fr-FR"/>
+        </w:rPr>
+        <w:t xml:space="preserve"> de sa </w:t>
+      </w:r>
+      <w:proofErr w:type="spellStart"/>
+      <w:r>
+        <w:rPr>
+          <w:rFonts w:ascii="Times New Roman" w:hAnsi="Times New Roman" w:cs="Times New Roman"/>
+          <w:sz w:val="24"/>
+          <w:szCs w:val="24"/>
+          <w:lang w:val="fr-FR"/>
+        </w:rPr>
+        <w:t>m</w:t>
+      </w:r>
+      <w:r>
+        <w:rPr>
+          <w:rFonts w:ascii="Times New Roman" w:hAnsi="Times New Roman" w:cs="Times New Roman"/>
+          <w:sz w:val="24"/>
+          <w:szCs w:val="24"/>
+          <w:vertAlign w:val="superscript"/>
+          <w:lang w:val="fr-FR"/>
+        </w:rPr>
+        <w:t>te</w:t>
+      </w:r>
+      <w:proofErr w:type="spellEnd"/>
+      <w:r>
+        <w:rPr>
+          <w:rFonts w:ascii="Times New Roman" w:hAnsi="Times New Roman" w:cs="Times New Roman"/>
+          <w:sz w:val="24"/>
+          <w:szCs w:val="24"/>
+          <w:lang w:val="fr-FR"/>
+        </w:rPr>
+        <w:t xml:space="preserve"> </w:t>
+      </w:r>
+      <w:proofErr w:type="spellStart"/>
+      <w:r>
+        <w:rPr>
+          <w:rFonts w:ascii="Times New Roman" w:hAnsi="Times New Roman" w:cs="Times New Roman"/>
+          <w:sz w:val="24"/>
+          <w:szCs w:val="24"/>
+          <w:lang w:val="fr-FR"/>
+        </w:rPr>
+        <w:t>aud</w:t>
+      </w:r>
+      <w:proofErr w:type="spellEnd"/>
+      <w:r>
+        <w:rPr>
+          <w:rFonts w:ascii="Times New Roman" w:hAnsi="Times New Roman" w:cs="Times New Roman"/>
+          <w:sz w:val="24"/>
+          <w:szCs w:val="24"/>
+          <w:lang w:val="fr-FR"/>
+        </w:rPr>
+        <w:t xml:space="preserve">. </w:t>
+      </w:r>
+      <w:proofErr w:type="spellStart"/>
+      <w:r>
+        <w:rPr>
+          <w:rFonts w:ascii="Times New Roman" w:hAnsi="Times New Roman" w:cs="Times New Roman"/>
+          <w:sz w:val="24"/>
+          <w:szCs w:val="24"/>
+          <w:lang w:val="fr-FR"/>
+        </w:rPr>
+        <w:t>Ytalie</w:t>
+      </w:r>
+      <w:proofErr w:type="spellEnd"/>
+      <w:r>
+        <w:rPr>
+          <w:rFonts w:ascii="Times New Roman" w:hAnsi="Times New Roman" w:cs="Times New Roman"/>
+          <w:sz w:val="24"/>
+          <w:szCs w:val="24"/>
+          <w:lang w:val="fr-FR"/>
+        </w:rPr>
+        <w:t xml:space="preserve">. Et </w:t>
+      </w:r>
+      <w:proofErr w:type="spellStart"/>
+      <w:r>
+        <w:rPr>
+          <w:rFonts w:ascii="Times New Roman" w:hAnsi="Times New Roman" w:cs="Times New Roman"/>
+          <w:sz w:val="24"/>
+          <w:szCs w:val="24"/>
+          <w:lang w:val="fr-FR"/>
+        </w:rPr>
+        <w:t>veult</w:t>
+      </w:r>
+      <w:proofErr w:type="spellEnd"/>
+      <w:r>
+        <w:rPr>
+          <w:rFonts w:ascii="Times New Roman" w:hAnsi="Times New Roman" w:cs="Times New Roman"/>
+          <w:sz w:val="24"/>
+          <w:szCs w:val="24"/>
+          <w:lang w:val="fr-FR"/>
+        </w:rPr>
+        <w:t xml:space="preserve"> l’on dire qu’il a </w:t>
+      </w:r>
+      <w:proofErr w:type="spellStart"/>
+      <w:r>
+        <w:rPr>
+          <w:rFonts w:ascii="Times New Roman" w:hAnsi="Times New Roman" w:cs="Times New Roman"/>
+          <w:sz w:val="24"/>
+          <w:szCs w:val="24"/>
+          <w:lang w:val="fr-FR"/>
+        </w:rPr>
+        <w:t>esté</w:t>
+      </w:r>
+      <w:proofErr w:type="spellEnd"/>
+      <w:r>
+        <w:rPr>
+          <w:rFonts w:ascii="Times New Roman" w:hAnsi="Times New Roman" w:cs="Times New Roman"/>
+          <w:sz w:val="24"/>
+          <w:szCs w:val="24"/>
+          <w:lang w:val="fr-FR"/>
+        </w:rPr>
+        <w:t xml:space="preserve"> empoisonné par les </w:t>
+      </w:r>
       <w:commentRangeStart w:id="8"/>
-      <w:r>
-        <w:rPr>
-          <w:rFonts w:ascii="Times New Roman" w:hAnsi="Times New Roman" w:cs="Times New Roman"/>
-          <w:sz w:val="24"/>
-          <w:szCs w:val="24"/>
-          <w:lang w:val="fr-FR"/>
-        </w:rPr>
-        <w:t xml:space="preserve">marquis de </w:t>
-      </w:r>
-      <w:proofErr w:type="spellStart"/>
-      <w:r>
-        <w:rPr>
-          <w:rFonts w:ascii="Times New Roman" w:hAnsi="Times New Roman" w:cs="Times New Roman"/>
-          <w:sz w:val="24"/>
-          <w:szCs w:val="24"/>
-          <w:lang w:val="fr-FR"/>
-        </w:rPr>
-        <w:t>Piscare</w:t>
+      <w:proofErr w:type="spellStart"/>
+      <w:r>
+        <w:rPr>
+          <w:rFonts w:ascii="Times New Roman" w:hAnsi="Times New Roman" w:cs="Times New Roman"/>
+          <w:sz w:val="24"/>
+          <w:szCs w:val="24"/>
+          <w:lang w:val="fr-FR"/>
+        </w:rPr>
+        <w:t>Veniciens</w:t>
       </w:r>
       <w:commentRangeEnd w:id="8"/>
       <w:proofErr w:type="spellEnd"/>
@@ -1424,47 +1628,7 @@
           <w:szCs w:val="24"/>
           <w:lang w:val="fr-FR"/>
         </w:rPr>
-        <w:t xml:space="preserve"> qui </w:t>
-      </w:r>
-      <w:proofErr w:type="spellStart"/>
-      <w:r>
-        <w:rPr>
-          <w:rFonts w:ascii="Times New Roman" w:hAnsi="Times New Roman" w:cs="Times New Roman"/>
-          <w:sz w:val="24"/>
-          <w:szCs w:val="24"/>
-          <w:lang w:val="fr-FR"/>
-        </w:rPr>
-        <w:t>estoit</w:t>
-      </w:r>
-      <w:proofErr w:type="spellEnd"/>
-      <w:r>
-        <w:rPr>
-          <w:rFonts w:ascii="Times New Roman" w:hAnsi="Times New Roman" w:cs="Times New Roman"/>
-          <w:sz w:val="24"/>
-          <w:szCs w:val="24"/>
-          <w:lang w:val="fr-FR"/>
-        </w:rPr>
-        <w:t xml:space="preserve"> lieutenant </w:t>
-      </w:r>
-      <w:proofErr w:type="spellStart"/>
-      <w:r>
-        <w:rPr>
-          <w:rFonts w:ascii="Times New Roman" w:hAnsi="Times New Roman" w:cs="Times New Roman"/>
-          <w:sz w:val="24"/>
-          <w:szCs w:val="24"/>
-          <w:lang w:val="fr-FR"/>
-        </w:rPr>
-        <w:t>general</w:t>
-      </w:r>
-      <w:proofErr w:type="spellEnd"/>
-      <w:r>
-        <w:rPr>
-          <w:rFonts w:ascii="Times New Roman" w:hAnsi="Times New Roman" w:cs="Times New Roman"/>
-          <w:sz w:val="24"/>
-          <w:szCs w:val="24"/>
-          <w:lang w:val="fr-FR"/>
-        </w:rPr>
-        <w:t xml:space="preserve"> de sa </w:t>
+        <w:t xml:space="preserve"> dont, </w:t>
       </w:r>
       <w:proofErr w:type="spellStart"/>
       <w:r>
@@ -1484,135 +1648,47 @@
           <w:vertAlign w:val="superscript"/>
           <w:lang w:val="fr-FR"/>
         </w:rPr>
-        <w:t>te</w:t>
-      </w:r>
-      <w:proofErr w:type="spellEnd"/>
-      <w:r>
-        <w:rPr>
-          <w:rFonts w:ascii="Times New Roman" w:hAnsi="Times New Roman" w:cs="Times New Roman"/>
-          <w:sz w:val="24"/>
-          <w:szCs w:val="24"/>
-          <w:lang w:val="fr-FR"/>
-        </w:rPr>
-        <w:t xml:space="preserve"> </w:t>
-      </w:r>
-      <w:proofErr w:type="spellStart"/>
-      <w:r>
-        <w:rPr>
-          <w:rFonts w:ascii="Times New Roman" w:hAnsi="Times New Roman" w:cs="Times New Roman"/>
-          <w:sz w:val="24"/>
-          <w:szCs w:val="24"/>
-          <w:lang w:val="fr-FR"/>
-        </w:rPr>
-        <w:t>aud</w:t>
-      </w:r>
-      <w:proofErr w:type="spellEnd"/>
-      <w:r>
-        <w:rPr>
-          <w:rFonts w:ascii="Times New Roman" w:hAnsi="Times New Roman" w:cs="Times New Roman"/>
-          <w:sz w:val="24"/>
-          <w:szCs w:val="24"/>
-          <w:lang w:val="fr-FR"/>
-        </w:rPr>
-        <w:t xml:space="preserve">. </w:t>
-      </w:r>
-      <w:proofErr w:type="spellStart"/>
-      <w:r>
-        <w:rPr>
-          <w:rFonts w:ascii="Times New Roman" w:hAnsi="Times New Roman" w:cs="Times New Roman"/>
-          <w:sz w:val="24"/>
-          <w:szCs w:val="24"/>
-          <w:lang w:val="fr-FR"/>
-        </w:rPr>
-        <w:t>Ytalie</w:t>
-      </w:r>
-      <w:proofErr w:type="spellEnd"/>
-      <w:r>
-        <w:rPr>
-          <w:rFonts w:ascii="Times New Roman" w:hAnsi="Times New Roman" w:cs="Times New Roman"/>
-          <w:sz w:val="24"/>
-          <w:szCs w:val="24"/>
-          <w:lang w:val="fr-FR"/>
-        </w:rPr>
-        <w:t xml:space="preserve">. Et </w:t>
-      </w:r>
-      <w:proofErr w:type="spellStart"/>
-      <w:r>
-        <w:rPr>
-          <w:rFonts w:ascii="Times New Roman" w:hAnsi="Times New Roman" w:cs="Times New Roman"/>
-          <w:sz w:val="24"/>
-          <w:szCs w:val="24"/>
-          <w:lang w:val="fr-FR"/>
-        </w:rPr>
-        <w:t>veult</w:t>
-      </w:r>
-      <w:proofErr w:type="spellEnd"/>
-      <w:r>
-        <w:rPr>
-          <w:rFonts w:ascii="Times New Roman" w:hAnsi="Times New Roman" w:cs="Times New Roman"/>
-          <w:sz w:val="24"/>
-          <w:szCs w:val="24"/>
-          <w:lang w:val="fr-FR"/>
-        </w:rPr>
-        <w:t xml:space="preserve"> l’on dire qu’il a </w:t>
-      </w:r>
-      <w:proofErr w:type="spellStart"/>
-      <w:r>
-        <w:rPr>
-          <w:rFonts w:ascii="Times New Roman" w:hAnsi="Times New Roman" w:cs="Times New Roman"/>
-          <w:sz w:val="24"/>
-          <w:szCs w:val="24"/>
-          <w:lang w:val="fr-FR"/>
-        </w:rPr>
-        <w:t>esté</w:t>
-      </w:r>
-      <w:proofErr w:type="spellEnd"/>
-      <w:r>
-        <w:rPr>
-          <w:rFonts w:ascii="Times New Roman" w:hAnsi="Times New Roman" w:cs="Times New Roman"/>
-          <w:sz w:val="24"/>
-          <w:szCs w:val="24"/>
-          <w:lang w:val="fr-FR"/>
-        </w:rPr>
-        <w:t xml:space="preserve"> empoisonné par les </w:t>
-      </w:r>
-      <w:commentRangeStart w:id="9"/>
-      <w:proofErr w:type="spellStart"/>
-      <w:r>
-        <w:rPr>
-          <w:rFonts w:ascii="Times New Roman" w:hAnsi="Times New Roman" w:cs="Times New Roman"/>
-          <w:sz w:val="24"/>
-          <w:szCs w:val="24"/>
-          <w:lang w:val="fr-FR"/>
-        </w:rPr>
-        <w:t>Veniciens</w:t>
-      </w:r>
-      <w:commentRangeEnd w:id="9"/>
-      <w:proofErr w:type="spellEnd"/>
-      <w:r>
-        <w:rPr>
-          <w:rStyle w:val="Kommentarzeichen"/>
-        </w:rPr>
-        <w:commentReference w:id="9"/>
-      </w:r>
-      <w:r>
-        <w:rPr>
-          <w:rFonts w:ascii="Times New Roman" w:hAnsi="Times New Roman" w:cs="Times New Roman"/>
-          <w:sz w:val="24"/>
-          <w:szCs w:val="24"/>
-          <w:lang w:val="fr-FR"/>
-        </w:rPr>
-        <w:t xml:space="preserve"> dont, </w:t>
-      </w:r>
-      <w:proofErr w:type="spellStart"/>
-      <w:r>
-        <w:rPr>
-          <w:rFonts w:ascii="Times New Roman" w:hAnsi="Times New Roman" w:cs="Times New Roman"/>
-          <w:sz w:val="24"/>
-          <w:szCs w:val="24"/>
-          <w:lang w:val="fr-FR"/>
-        </w:rPr>
-        <w:t>m</w:t>
+        <w:t>me</w:t>
+      </w:r>
+      <w:proofErr w:type="spellEnd"/>
+      <w:r>
+        <w:rPr>
+          <w:rFonts w:ascii="Times New Roman" w:hAnsi="Times New Roman" w:cs="Times New Roman"/>
+          <w:sz w:val="24"/>
+          <w:szCs w:val="24"/>
+          <w:lang w:val="fr-FR"/>
+        </w:rPr>
+        <w:t xml:space="preserve">, </w:t>
+      </w:r>
+      <w:proofErr w:type="spellStart"/>
+      <w:r>
+        <w:rPr>
+          <w:rFonts w:ascii="Times New Roman" w:hAnsi="Times New Roman" w:cs="Times New Roman"/>
+          <w:sz w:val="24"/>
+          <w:szCs w:val="24"/>
+          <w:lang w:val="fr-FR"/>
+        </w:rPr>
+        <w:t>consideré</w:t>
+      </w:r>
+      <w:proofErr w:type="spellEnd"/>
+      <w:r>
+        <w:rPr>
+          <w:rFonts w:ascii="Times New Roman" w:hAnsi="Times New Roman" w:cs="Times New Roman"/>
+          <w:sz w:val="24"/>
+          <w:szCs w:val="24"/>
+          <w:lang w:val="fr-FR"/>
+        </w:rPr>
+        <w:t xml:space="preserve"> que l’empereur </w:t>
+      </w:r>
+      <w:proofErr w:type="spellStart"/>
+      <w:r>
+        <w:rPr>
+          <w:rFonts w:ascii="Times New Roman" w:hAnsi="Times New Roman" w:cs="Times New Roman"/>
+          <w:sz w:val="24"/>
+          <w:szCs w:val="24"/>
+          <w:lang w:val="fr-FR"/>
+        </w:rPr>
+        <w:t>mons</w:t>
       </w:r>
       <w:r>
         <w:rPr>
@@ -1622,56 +1698,6 @@
           <w:vertAlign w:val="superscript"/>
           <w:lang w:val="fr-FR"/>
         </w:rPr>
-        <w:t>me</w:t>
-      </w:r>
-      <w:proofErr w:type="spellEnd"/>
-      <w:r>
-        <w:rPr>
-          <w:rFonts w:ascii="Times New Roman" w:hAnsi="Times New Roman" w:cs="Times New Roman"/>
-          <w:sz w:val="24"/>
-          <w:szCs w:val="24"/>
-          <w:lang w:val="fr-FR"/>
-        </w:rPr>
-        <w:t xml:space="preserve">, </w:t>
-      </w:r>
-      <w:proofErr w:type="spellStart"/>
-      <w:r>
-        <w:rPr>
-          <w:rFonts w:ascii="Times New Roman" w:hAnsi="Times New Roman" w:cs="Times New Roman"/>
-          <w:sz w:val="24"/>
-          <w:szCs w:val="24"/>
-          <w:lang w:val="fr-FR"/>
-        </w:rPr>
-        <w:t>consideré</w:t>
-      </w:r>
-      <w:proofErr w:type="spellEnd"/>
-      <w:r>
-        <w:rPr>
-          <w:rFonts w:ascii="Times New Roman" w:hAnsi="Times New Roman" w:cs="Times New Roman"/>
-          <w:sz w:val="24"/>
-          <w:szCs w:val="24"/>
-          <w:lang w:val="fr-FR"/>
-        </w:rPr>
-        <w:t xml:space="preserve"> que l’empereur </w:t>
-      </w:r>
-      <w:proofErr w:type="spellStart"/>
-      <w:r>
-        <w:rPr>
-          <w:rFonts w:ascii="Times New Roman" w:hAnsi="Times New Roman" w:cs="Times New Roman"/>
-          <w:sz w:val="24"/>
-          <w:szCs w:val="24"/>
-          <w:lang w:val="fr-FR"/>
-        </w:rPr>
-        <w:t>mons</w:t>
-      </w:r>
-      <w:r>
-        <w:rPr>
-          <w:rFonts w:ascii="Times New Roman" w:hAnsi="Times New Roman" w:cs="Times New Roman"/>
-          <w:sz w:val="24"/>
-          <w:szCs w:val="24"/>
-          <w:vertAlign w:val="superscript"/>
-          <w:lang w:val="fr-FR"/>
-        </w:rPr>
         <w:t>r</w:t>
       </w:r>
       <w:proofErr w:type="spellEnd"/>
@@ -1732,7 +1758,7 @@
           <w:szCs w:val="24"/>
           <w:lang w:val="fr-FR"/>
         </w:rPr>
-        <w:t>ce</w:t>
+        <w:t>ce est</w:t>
       </w:r>
       <w:proofErr w:type="gramEnd"/>
       <w:r>
@@ -1742,7 +1768,7 @@
           <w:szCs w:val="24"/>
           <w:lang w:val="fr-FR"/>
         </w:rPr>
-        <w:t xml:space="preserve"> est fort à craindre que </w:t>
+        <w:t xml:space="preserve"> fort à craindre que </w:t>
       </w:r>
       <w:proofErr w:type="spellStart"/>
       <w:r>
@@ -1881,6 +1907,246 @@
         </w:rPr>
         <w:t xml:space="preserve"> que </w:t>
       </w:r>
+      <w:commentRangeStart w:id="9"/>
+      <w:r>
+        <w:rPr>
+          <w:rFonts w:ascii="Times New Roman" w:hAnsi="Times New Roman" w:cs="Times New Roman"/>
+          <w:sz w:val="24"/>
+          <w:szCs w:val="24"/>
+          <w:lang w:val="fr-FR"/>
+        </w:rPr>
+        <w:t xml:space="preserve">le pape </w:t>
+      </w:r>
+      <w:commentRangeEnd w:id="9"/>
+      <w:r>
+        <w:rPr>
+          <w:rStyle w:val="Kommentarzeichen"/>
+        </w:rPr>
+        <w:commentReference w:id="9"/>
+      </w:r>
+      <w:r>
+        <w:rPr>
+          <w:rFonts w:ascii="Times New Roman" w:hAnsi="Times New Roman" w:cs="Times New Roman"/>
+          <w:sz w:val="24"/>
+          <w:szCs w:val="24"/>
+          <w:lang w:val="fr-FR"/>
+        </w:rPr>
+        <w:t xml:space="preserve">a envoyé devers </w:t>
+      </w:r>
+      <w:proofErr w:type="spellStart"/>
+      <w:r>
+        <w:rPr>
+          <w:rFonts w:ascii="Times New Roman" w:hAnsi="Times New Roman" w:cs="Times New Roman"/>
+          <w:sz w:val="24"/>
+          <w:szCs w:val="24"/>
+          <w:lang w:val="fr-FR"/>
+        </w:rPr>
+        <w:t>sad</w:t>
+      </w:r>
+      <w:proofErr w:type="spellEnd"/>
+      <w:r>
+        <w:rPr>
+          <w:rFonts w:ascii="Times New Roman" w:hAnsi="Times New Roman" w:cs="Times New Roman"/>
+          <w:sz w:val="24"/>
+          <w:szCs w:val="24"/>
+          <w:lang w:val="fr-FR"/>
+        </w:rPr>
+        <w:t xml:space="preserve">. </w:t>
+      </w:r>
+      <w:proofErr w:type="spellStart"/>
+      <w:proofErr w:type="gramStart"/>
+      <w:r>
+        <w:rPr>
+          <w:rFonts w:ascii="Times New Roman" w:hAnsi="Times New Roman" w:cs="Times New Roman"/>
+          <w:sz w:val="24"/>
+          <w:szCs w:val="24"/>
+          <w:lang w:val="fr-FR"/>
+        </w:rPr>
+        <w:t>m</w:t>
+      </w:r>
+      <w:r>
+        <w:rPr>
+          <w:rFonts w:ascii="Times New Roman" w:hAnsi="Times New Roman" w:cs="Times New Roman"/>
+          <w:sz w:val="24"/>
+          <w:szCs w:val="24"/>
+          <w:vertAlign w:val="superscript"/>
+          <w:lang w:val="fr-FR"/>
+        </w:rPr>
+        <w:t>te</w:t>
+      </w:r>
+      <w:proofErr w:type="spellEnd"/>
+      <w:proofErr w:type="gramEnd"/>
+      <w:r>
+        <w:rPr>
+          <w:rFonts w:ascii="Times New Roman" w:hAnsi="Times New Roman" w:cs="Times New Roman"/>
+          <w:sz w:val="24"/>
+          <w:szCs w:val="24"/>
+          <w:lang w:val="fr-FR"/>
+        </w:rPr>
+        <w:t xml:space="preserve">, je suis, </w:t>
+      </w:r>
+      <w:proofErr w:type="spellStart"/>
+      <w:r>
+        <w:rPr>
+          <w:rFonts w:ascii="Times New Roman" w:hAnsi="Times New Roman" w:cs="Times New Roman"/>
+          <w:sz w:val="24"/>
+          <w:szCs w:val="24"/>
+          <w:lang w:val="fr-FR"/>
+        </w:rPr>
+        <w:t>m</w:t>
+      </w:r>
+      <w:r>
+        <w:rPr>
+          <w:rFonts w:ascii="Times New Roman" w:hAnsi="Times New Roman" w:cs="Times New Roman"/>
+          <w:sz w:val="24"/>
+          <w:szCs w:val="24"/>
+          <w:vertAlign w:val="superscript"/>
+          <w:lang w:val="fr-FR"/>
+        </w:rPr>
+        <w:t>me</w:t>
+      </w:r>
+      <w:proofErr w:type="spellEnd"/>
+      <w:r>
+        <w:rPr>
+          <w:rFonts w:ascii="Times New Roman" w:hAnsi="Times New Roman" w:cs="Times New Roman"/>
+          <w:sz w:val="24"/>
+          <w:szCs w:val="24"/>
+          <w:lang w:val="fr-FR"/>
+        </w:rPr>
+        <w:t xml:space="preserve">, </w:t>
+      </w:r>
+      <w:proofErr w:type="spellStart"/>
+      <w:r>
+        <w:rPr>
+          <w:rFonts w:ascii="Times New Roman" w:hAnsi="Times New Roman" w:cs="Times New Roman"/>
+          <w:sz w:val="24"/>
+          <w:szCs w:val="24"/>
+          <w:lang w:val="fr-FR"/>
+        </w:rPr>
+        <w:t>esté</w:t>
+      </w:r>
+      <w:proofErr w:type="spellEnd"/>
+      <w:r>
+        <w:rPr>
+          <w:rFonts w:ascii="Times New Roman" w:hAnsi="Times New Roman" w:cs="Times New Roman"/>
+          <w:sz w:val="24"/>
+          <w:szCs w:val="24"/>
+          <w:lang w:val="fr-FR"/>
+        </w:rPr>
+        <w:t xml:space="preserve"> averti que, après qu’il a </w:t>
+      </w:r>
+      <w:proofErr w:type="spellStart"/>
+      <w:r>
+        <w:rPr>
+          <w:rFonts w:ascii="Times New Roman" w:hAnsi="Times New Roman" w:cs="Times New Roman"/>
+          <w:sz w:val="24"/>
+          <w:szCs w:val="24"/>
+          <w:lang w:val="fr-FR"/>
+        </w:rPr>
+        <w:t>declairé</w:t>
+      </w:r>
+      <w:proofErr w:type="spellEnd"/>
+      <w:r>
+        <w:rPr>
+          <w:rFonts w:ascii="Times New Roman" w:hAnsi="Times New Roman" w:cs="Times New Roman"/>
+          <w:sz w:val="24"/>
+          <w:szCs w:val="24"/>
+          <w:lang w:val="fr-FR"/>
+        </w:rPr>
+        <w:t xml:space="preserve"> sa charge, </w:t>
+      </w:r>
+      <w:proofErr w:type="spellStart"/>
+      <w:r>
+        <w:rPr>
+          <w:rFonts w:ascii="Times New Roman" w:hAnsi="Times New Roman" w:cs="Times New Roman"/>
+          <w:sz w:val="24"/>
+          <w:szCs w:val="24"/>
+          <w:lang w:val="fr-FR"/>
+        </w:rPr>
+        <w:t>sad</w:t>
+      </w:r>
+      <w:proofErr w:type="spellEnd"/>
+      <w:r>
+        <w:rPr>
+          <w:rFonts w:ascii="Times New Roman" w:hAnsi="Times New Roman" w:cs="Times New Roman"/>
+          <w:sz w:val="24"/>
+          <w:szCs w:val="24"/>
+          <w:lang w:val="fr-FR"/>
+        </w:rPr>
+        <w:t xml:space="preserve">. </w:t>
+      </w:r>
+      <w:proofErr w:type="spellStart"/>
+      <w:proofErr w:type="gramStart"/>
+      <w:r>
+        <w:rPr>
+          <w:rFonts w:ascii="Times New Roman" w:hAnsi="Times New Roman" w:cs="Times New Roman"/>
+          <w:sz w:val="24"/>
+          <w:szCs w:val="24"/>
+          <w:lang w:val="fr-FR"/>
+        </w:rPr>
+        <w:t>m</w:t>
+      </w:r>
+      <w:r>
+        <w:rPr>
+          <w:rFonts w:ascii="Times New Roman" w:hAnsi="Times New Roman" w:cs="Times New Roman"/>
+          <w:sz w:val="24"/>
+          <w:szCs w:val="24"/>
+          <w:vertAlign w:val="superscript"/>
+          <w:lang w:val="fr-FR"/>
+        </w:rPr>
+        <w:t>te</w:t>
+      </w:r>
+      <w:proofErr w:type="spellEnd"/>
+      <w:proofErr w:type="gramEnd"/>
+      <w:r>
+        <w:rPr>
+          <w:rFonts w:ascii="Times New Roman" w:hAnsi="Times New Roman" w:cs="Times New Roman"/>
+          <w:sz w:val="24"/>
+          <w:szCs w:val="24"/>
+          <w:lang w:val="fr-FR"/>
+        </w:rPr>
+        <w:t xml:space="preserve"> a </w:t>
+      </w:r>
+      <w:proofErr w:type="spellStart"/>
+      <w:r>
+        <w:rPr>
+          <w:rFonts w:ascii="Times New Roman" w:hAnsi="Times New Roman" w:cs="Times New Roman"/>
+          <w:sz w:val="24"/>
+          <w:szCs w:val="24"/>
+          <w:lang w:val="fr-FR"/>
+        </w:rPr>
+        <w:t>depesché</w:t>
+      </w:r>
+      <w:proofErr w:type="spellEnd"/>
+      <w:r>
+        <w:rPr>
+          <w:rFonts w:ascii="Times New Roman" w:hAnsi="Times New Roman" w:cs="Times New Roman"/>
+          <w:sz w:val="24"/>
+          <w:szCs w:val="24"/>
+          <w:lang w:val="fr-FR"/>
+        </w:rPr>
+        <w:t xml:space="preserve"> </w:t>
+      </w:r>
+      <w:proofErr w:type="spellStart"/>
+      <w:r>
+        <w:rPr>
+          <w:rFonts w:ascii="Times New Roman" w:hAnsi="Times New Roman" w:cs="Times New Roman"/>
+          <w:sz w:val="24"/>
+          <w:szCs w:val="24"/>
+          <w:lang w:val="fr-FR"/>
+        </w:rPr>
+        <w:t>ung</w:t>
+      </w:r>
+      <w:proofErr w:type="spellEnd"/>
+      <w:r>
+        <w:rPr>
+          <w:rFonts w:ascii="Times New Roman" w:hAnsi="Times New Roman" w:cs="Times New Roman"/>
+          <w:sz w:val="24"/>
+          <w:szCs w:val="24"/>
+          <w:lang w:val="fr-FR"/>
+        </w:rPr>
+        <w:t xml:space="preserve"> sien gentilhomme, nommé </w:t>
+      </w:r>
       <w:commentRangeStart w:id="10"/>
       <w:r>
         <w:rPr>
@@ -1889,7 +2155,7 @@
           <w:szCs w:val="24"/>
           <w:lang w:val="fr-FR"/>
         </w:rPr>
-        <w:t xml:space="preserve">le pape </w:t>
+        <w:t>Herrera</w:t>
       </w:r>
       <w:commentRangeEnd w:id="10"/>
       <w:r>
@@ -1905,7 +2171,97 @@
           <w:szCs w:val="24"/>
           <w:lang w:val="fr-FR"/>
         </w:rPr>
-        <w:t xml:space="preserve">a envoyé devers </w:t>
+        <w:t xml:space="preserve">, que bien </w:t>
+      </w:r>
+      <w:proofErr w:type="spellStart"/>
+      <w:r>
+        <w:rPr>
+          <w:rFonts w:ascii="Times New Roman" w:hAnsi="Times New Roman" w:cs="Times New Roman"/>
+          <w:sz w:val="24"/>
+          <w:szCs w:val="24"/>
+          <w:lang w:val="fr-FR"/>
+        </w:rPr>
+        <w:t>congnoissez</w:t>
+      </w:r>
+      <w:proofErr w:type="spellEnd"/>
+      <w:r>
+        <w:rPr>
+          <w:rFonts w:ascii="Times New Roman" w:hAnsi="Times New Roman" w:cs="Times New Roman"/>
+          <w:sz w:val="24"/>
+          <w:szCs w:val="24"/>
+          <w:lang w:val="fr-FR"/>
+        </w:rPr>
+        <w:t xml:space="preserve"> devers sa </w:t>
+      </w:r>
+      <w:proofErr w:type="spellStart"/>
+      <w:r>
+        <w:rPr>
+          <w:rFonts w:ascii="Times New Roman" w:hAnsi="Times New Roman" w:cs="Times New Roman"/>
+          <w:sz w:val="24"/>
+          <w:szCs w:val="24"/>
+          <w:lang w:val="fr-FR"/>
+        </w:rPr>
+        <w:t>s</w:t>
+      </w:r>
+      <w:r>
+        <w:rPr>
+          <w:rFonts w:ascii="Times New Roman" w:hAnsi="Times New Roman" w:cs="Times New Roman"/>
+          <w:sz w:val="24"/>
+          <w:szCs w:val="24"/>
+          <w:vertAlign w:val="superscript"/>
+          <w:lang w:val="fr-FR"/>
+        </w:rPr>
+        <w:t>te</w:t>
+      </w:r>
+      <w:proofErr w:type="spellEnd"/>
+      <w:r>
+        <w:rPr>
+          <w:rFonts w:ascii="Times New Roman" w:hAnsi="Times New Roman" w:cs="Times New Roman"/>
+          <w:sz w:val="24"/>
+          <w:szCs w:val="24"/>
+          <w:lang w:val="fr-FR"/>
+        </w:rPr>
+        <w:t xml:space="preserve"> avec aucuns articles, </w:t>
+      </w:r>
+      <w:proofErr w:type="spellStart"/>
+      <w:r>
+        <w:rPr>
+          <w:rFonts w:ascii="Times New Roman" w:hAnsi="Times New Roman" w:cs="Times New Roman"/>
+          <w:sz w:val="24"/>
+          <w:szCs w:val="24"/>
+          <w:lang w:val="fr-FR"/>
+        </w:rPr>
+        <w:t>ausquelz</w:t>
+      </w:r>
+      <w:proofErr w:type="spellEnd"/>
+      <w:r>
+        <w:rPr>
+          <w:rFonts w:ascii="Times New Roman" w:hAnsi="Times New Roman" w:cs="Times New Roman"/>
+          <w:sz w:val="24"/>
+          <w:szCs w:val="24"/>
+          <w:lang w:val="fr-FR"/>
+        </w:rPr>
+        <w:t xml:space="preserve"> est fort à craindre ne </w:t>
+      </w:r>
+      <w:proofErr w:type="spellStart"/>
+      <w:r>
+        <w:rPr>
+          <w:rFonts w:ascii="Times New Roman" w:hAnsi="Times New Roman" w:cs="Times New Roman"/>
+          <w:sz w:val="24"/>
+          <w:szCs w:val="24"/>
+          <w:lang w:val="fr-FR"/>
+        </w:rPr>
+        <w:t>vouldra</w:t>
+      </w:r>
+      <w:proofErr w:type="spellEnd"/>
+      <w:r>
+        <w:rPr>
+          <w:rFonts w:ascii="Times New Roman" w:hAnsi="Times New Roman" w:cs="Times New Roman"/>
+          <w:sz w:val="24"/>
+          <w:szCs w:val="24"/>
+          <w:lang w:val="fr-FR"/>
+        </w:rPr>
+        <w:t xml:space="preserve"> entendre, car je suis averti, comme </w:t>
       </w:r>
       <w:proofErr w:type="spellStart"/>
       <w:r>
@@ -1936,7 +2292,7 @@
           <w:szCs w:val="24"/>
           <w:lang w:val="fr-FR"/>
         </w:rPr>
-        <w:t>m</w:t>
+        <w:t>s</w:t>
       </w:r>
       <w:r>
         <w:rPr>
@@ -1957,29 +2313,25 @@
           <w:szCs w:val="24"/>
           <w:lang w:val="fr-FR"/>
         </w:rPr>
-        <w:t xml:space="preserve">, je suis, </w:t>
-      </w:r>
-      <w:proofErr w:type="spellStart"/>
-      <w:r>
-        <w:rPr>
-          <w:rFonts w:ascii="Times New Roman" w:hAnsi="Times New Roman" w:cs="Times New Roman"/>
-          <w:sz w:val="24"/>
-          <w:szCs w:val="24"/>
-          <w:lang w:val="fr-FR"/>
-        </w:rPr>
-        <w:t>m</w:t>
-      </w:r>
-      <w:r>
-        <w:rPr>
-          <w:rFonts w:ascii="Times New Roman" w:hAnsi="Times New Roman" w:cs="Times New Roman"/>
-          <w:sz w:val="24"/>
-          <w:szCs w:val="24"/>
-          <w:vertAlign w:val="superscript"/>
-          <w:lang w:val="fr-FR"/>
-        </w:rPr>
-        <w:t>me</w:t>
-      </w:r>
-      <w:proofErr w:type="spellEnd"/>
+        <w:t xml:space="preserve">, les </w:t>
+      </w:r>
+      <w:commentRangeStart w:id="11"/>
+      <w:r>
+        <w:rPr>
+          <w:rFonts w:ascii="Times New Roman" w:hAnsi="Times New Roman" w:cs="Times New Roman"/>
+          <w:sz w:val="24"/>
+          <w:szCs w:val="24"/>
+          <w:lang w:val="fr-FR"/>
+        </w:rPr>
+        <w:t>rois de France</w:t>
+      </w:r>
+      <w:commentRangeEnd w:id="11"/>
+      <w:r>
+        <w:rPr>
+          <w:rStyle w:val="Kommentarzeichen"/>
+        </w:rPr>
+        <w:commentReference w:id="11"/>
+      </w:r>
       <w:r>
         <w:rPr>
           <w:rFonts w:ascii="Times New Roman" w:hAnsi="Times New Roman" w:cs="Times New Roman"/>
@@ -1989,107 +2341,42 @@
         </w:rPr>
         <w:t xml:space="preserve">, </w:t>
       </w:r>
-      <w:proofErr w:type="spellStart"/>
-      <w:r>
-        <w:rPr>
-          <w:rFonts w:ascii="Times New Roman" w:hAnsi="Times New Roman" w:cs="Times New Roman"/>
-          <w:sz w:val="24"/>
-          <w:szCs w:val="24"/>
-          <w:lang w:val="fr-FR"/>
-        </w:rPr>
-        <w:t>esté</w:t>
-      </w:r>
-      <w:proofErr w:type="spellEnd"/>
-      <w:r>
-        <w:rPr>
-          <w:rFonts w:ascii="Times New Roman" w:hAnsi="Times New Roman" w:cs="Times New Roman"/>
-          <w:sz w:val="24"/>
-          <w:szCs w:val="24"/>
-          <w:lang w:val="fr-FR"/>
-        </w:rPr>
-        <w:t xml:space="preserve"> averti que, après qu’il a </w:t>
-      </w:r>
-      <w:proofErr w:type="spellStart"/>
-      <w:r>
-        <w:rPr>
-          <w:rFonts w:ascii="Times New Roman" w:hAnsi="Times New Roman" w:cs="Times New Roman"/>
-          <w:sz w:val="24"/>
-          <w:szCs w:val="24"/>
-          <w:lang w:val="fr-FR"/>
-        </w:rPr>
-        <w:t>declairé</w:t>
-      </w:r>
-      <w:proofErr w:type="spellEnd"/>
-      <w:r>
-        <w:rPr>
-          <w:rFonts w:ascii="Times New Roman" w:hAnsi="Times New Roman" w:cs="Times New Roman"/>
-          <w:sz w:val="24"/>
-          <w:szCs w:val="24"/>
-          <w:lang w:val="fr-FR"/>
-        </w:rPr>
-        <w:t xml:space="preserve"> sa charge, </w:t>
-      </w:r>
-      <w:proofErr w:type="spellStart"/>
-      <w:r>
-        <w:rPr>
-          <w:rFonts w:ascii="Times New Roman" w:hAnsi="Times New Roman" w:cs="Times New Roman"/>
-          <w:sz w:val="24"/>
-          <w:szCs w:val="24"/>
-          <w:lang w:val="fr-FR"/>
-        </w:rPr>
-        <w:t>sad</w:t>
-      </w:r>
-      <w:proofErr w:type="spellEnd"/>
-      <w:r>
-        <w:rPr>
-          <w:rFonts w:ascii="Times New Roman" w:hAnsi="Times New Roman" w:cs="Times New Roman"/>
-          <w:sz w:val="24"/>
-          <w:szCs w:val="24"/>
-          <w:lang w:val="fr-FR"/>
-        </w:rPr>
-        <w:t xml:space="preserve">. </w:t>
-      </w:r>
-      <w:proofErr w:type="spellStart"/>
-      <w:proofErr w:type="gramStart"/>
-      <w:r>
-        <w:rPr>
-          <w:rFonts w:ascii="Times New Roman" w:hAnsi="Times New Roman" w:cs="Times New Roman"/>
-          <w:sz w:val="24"/>
-          <w:szCs w:val="24"/>
-          <w:lang w:val="fr-FR"/>
-        </w:rPr>
-        <w:t>m</w:t>
-      </w:r>
-      <w:r>
-        <w:rPr>
-          <w:rFonts w:ascii="Times New Roman" w:hAnsi="Times New Roman" w:cs="Times New Roman"/>
-          <w:sz w:val="24"/>
-          <w:szCs w:val="24"/>
-          <w:vertAlign w:val="superscript"/>
-          <w:lang w:val="fr-FR"/>
-        </w:rPr>
-        <w:t>te</w:t>
-      </w:r>
-      <w:proofErr w:type="spellEnd"/>
-      <w:proofErr w:type="gramEnd"/>
-      <w:r>
-        <w:rPr>
-          <w:rFonts w:ascii="Times New Roman" w:hAnsi="Times New Roman" w:cs="Times New Roman"/>
-          <w:sz w:val="24"/>
-          <w:szCs w:val="24"/>
-          <w:lang w:val="fr-FR"/>
-        </w:rPr>
-        <w:t xml:space="preserve"> a </w:t>
-      </w:r>
-      <w:proofErr w:type="spellStart"/>
-      <w:r>
-        <w:rPr>
-          <w:rFonts w:ascii="Times New Roman" w:hAnsi="Times New Roman" w:cs="Times New Roman"/>
-          <w:sz w:val="24"/>
-          <w:szCs w:val="24"/>
-          <w:lang w:val="fr-FR"/>
-        </w:rPr>
-        <w:t>depesché</w:t>
+      <w:commentRangeStart w:id="12"/>
+      <w:r>
+        <w:rPr>
+          <w:rFonts w:ascii="Times New Roman" w:hAnsi="Times New Roman" w:cs="Times New Roman"/>
+          <w:sz w:val="24"/>
+          <w:szCs w:val="24"/>
+          <w:lang w:val="fr-FR"/>
+        </w:rPr>
+        <w:t>d’Angleterre</w:t>
+      </w:r>
+      <w:commentRangeEnd w:id="12"/>
+      <w:r>
+        <w:rPr>
+          <w:rStyle w:val="Kommentarzeichen"/>
+        </w:rPr>
+        <w:commentReference w:id="12"/>
+      </w:r>
+      <w:r>
+        <w:rPr>
+          <w:rFonts w:ascii="Times New Roman" w:hAnsi="Times New Roman" w:cs="Times New Roman"/>
+          <w:sz w:val="24"/>
+          <w:szCs w:val="24"/>
+          <w:lang w:val="fr-FR"/>
+        </w:rPr>
+        <w:t xml:space="preserve">, </w:t>
+      </w:r>
+      <w:commentRangeStart w:id="13"/>
+      <w:proofErr w:type="spellStart"/>
+      <w:r>
+        <w:rPr>
+          <w:rFonts w:ascii="Times New Roman" w:hAnsi="Times New Roman" w:cs="Times New Roman"/>
+          <w:sz w:val="24"/>
+          <w:szCs w:val="24"/>
+          <w:lang w:val="fr-FR"/>
+        </w:rPr>
+        <w:t>Veniciens</w:t>
       </w:r>
       <w:proofErr w:type="spellEnd"/>
       <w:r>
@@ -2101,299 +2388,38 @@
         </w:rPr>
         <w:t xml:space="preserve"> </w:t>
       </w:r>
-      <w:proofErr w:type="spellStart"/>
-      <w:r>
-        <w:rPr>
-          <w:rFonts w:ascii="Times New Roman" w:hAnsi="Times New Roman" w:cs="Times New Roman"/>
-          <w:sz w:val="24"/>
-          <w:szCs w:val="24"/>
-          <w:lang w:val="fr-FR"/>
-        </w:rPr>
-        <w:t>ung</w:t>
-      </w:r>
-      <w:proofErr w:type="spellEnd"/>
-      <w:r>
-        <w:rPr>
-          <w:rFonts w:ascii="Times New Roman" w:hAnsi="Times New Roman" w:cs="Times New Roman"/>
-          <w:sz w:val="24"/>
-          <w:szCs w:val="24"/>
-          <w:lang w:val="fr-FR"/>
-        </w:rPr>
-        <w:t xml:space="preserve"> sien gentilhomme, nommé </w:t>
-      </w:r>
-      <w:commentRangeStart w:id="11"/>
-      <w:r>
-        <w:rPr>
-          <w:rFonts w:ascii="Times New Roman" w:hAnsi="Times New Roman" w:cs="Times New Roman"/>
-          <w:sz w:val="24"/>
-          <w:szCs w:val="24"/>
-          <w:lang w:val="fr-FR"/>
-        </w:rPr>
-        <w:t>Herrera</w:t>
-      </w:r>
-      <w:commentRangeEnd w:id="11"/>
+      <w:commentRangeEnd w:id="13"/>
       <w:r>
         <w:rPr>
           <w:rStyle w:val="Kommentarzeichen"/>
         </w:rPr>
-        <w:commentReference w:id="11"/>
-      </w:r>
-      <w:r>
-        <w:rPr>
-          <w:rFonts w:ascii="Times New Roman" w:hAnsi="Times New Roman" w:cs="Times New Roman"/>
-          <w:sz w:val="24"/>
-          <w:szCs w:val="24"/>
-          <w:lang w:val="fr-FR"/>
-        </w:rPr>
-        <w:t xml:space="preserve">, que bien </w:t>
-      </w:r>
-      <w:proofErr w:type="spellStart"/>
-      <w:r>
-        <w:rPr>
-          <w:rFonts w:ascii="Times New Roman" w:hAnsi="Times New Roman" w:cs="Times New Roman"/>
-          <w:sz w:val="24"/>
-          <w:szCs w:val="24"/>
-          <w:lang w:val="fr-FR"/>
-        </w:rPr>
-        <w:t>congnoissez</w:t>
-      </w:r>
-      <w:proofErr w:type="spellEnd"/>
-      <w:r>
-        <w:rPr>
-          <w:rFonts w:ascii="Times New Roman" w:hAnsi="Times New Roman" w:cs="Times New Roman"/>
-          <w:sz w:val="24"/>
-          <w:szCs w:val="24"/>
-          <w:lang w:val="fr-FR"/>
-        </w:rPr>
-        <w:t xml:space="preserve"> devers sa </w:t>
-      </w:r>
-      <w:proofErr w:type="spellStart"/>
-      <w:r>
-        <w:rPr>
-          <w:rFonts w:ascii="Times New Roman" w:hAnsi="Times New Roman" w:cs="Times New Roman"/>
-          <w:sz w:val="24"/>
-          <w:szCs w:val="24"/>
-          <w:lang w:val="fr-FR"/>
-        </w:rPr>
-        <w:t>s</w:t>
-      </w:r>
-      <w:r>
-        <w:rPr>
-          <w:rFonts w:ascii="Times New Roman" w:hAnsi="Times New Roman" w:cs="Times New Roman"/>
-          <w:sz w:val="24"/>
-          <w:szCs w:val="24"/>
-          <w:vertAlign w:val="superscript"/>
-          <w:lang w:val="fr-FR"/>
-        </w:rPr>
-        <w:t>te</w:t>
-      </w:r>
-      <w:proofErr w:type="spellEnd"/>
-      <w:r>
-        <w:rPr>
-          <w:rFonts w:ascii="Times New Roman" w:hAnsi="Times New Roman" w:cs="Times New Roman"/>
-          <w:sz w:val="24"/>
-          <w:szCs w:val="24"/>
-          <w:lang w:val="fr-FR"/>
-        </w:rPr>
-        <w:t xml:space="preserve"> avec aucuns articles, </w:t>
-      </w:r>
-      <w:proofErr w:type="spellStart"/>
-      <w:r>
-        <w:rPr>
-          <w:rFonts w:ascii="Times New Roman" w:hAnsi="Times New Roman" w:cs="Times New Roman"/>
-          <w:sz w:val="24"/>
-          <w:szCs w:val="24"/>
-          <w:lang w:val="fr-FR"/>
-        </w:rPr>
-        <w:t>ausquelz</w:t>
-      </w:r>
-      <w:proofErr w:type="spellEnd"/>
-      <w:r>
-        <w:rPr>
-          <w:rFonts w:ascii="Times New Roman" w:hAnsi="Times New Roman" w:cs="Times New Roman"/>
-          <w:sz w:val="24"/>
-          <w:szCs w:val="24"/>
-          <w:lang w:val="fr-FR"/>
-        </w:rPr>
-        <w:t xml:space="preserve"> est fort à craindre ne </w:t>
-      </w:r>
-      <w:proofErr w:type="spellStart"/>
-      <w:r>
-        <w:rPr>
-          <w:rFonts w:ascii="Times New Roman" w:hAnsi="Times New Roman" w:cs="Times New Roman"/>
-          <w:sz w:val="24"/>
-          <w:szCs w:val="24"/>
-          <w:lang w:val="fr-FR"/>
-        </w:rPr>
-        <w:t>vouldra</w:t>
-      </w:r>
-      <w:proofErr w:type="spellEnd"/>
-      <w:r>
-        <w:rPr>
-          <w:rFonts w:ascii="Times New Roman" w:hAnsi="Times New Roman" w:cs="Times New Roman"/>
-          <w:sz w:val="24"/>
-          <w:szCs w:val="24"/>
-          <w:lang w:val="fr-FR"/>
-        </w:rPr>
-        <w:t xml:space="preserve"> entendre, car je suis averti, comme </w:t>
-      </w:r>
-      <w:proofErr w:type="spellStart"/>
-      <w:r>
-        <w:rPr>
-          <w:rFonts w:ascii="Times New Roman" w:hAnsi="Times New Roman" w:cs="Times New Roman"/>
-          <w:sz w:val="24"/>
-          <w:szCs w:val="24"/>
-          <w:lang w:val="fr-FR"/>
-        </w:rPr>
-        <w:t>sad</w:t>
-      </w:r>
-      <w:proofErr w:type="spellEnd"/>
-      <w:r>
-        <w:rPr>
-          <w:rFonts w:ascii="Times New Roman" w:hAnsi="Times New Roman" w:cs="Times New Roman"/>
-          <w:sz w:val="24"/>
-          <w:szCs w:val="24"/>
-          <w:lang w:val="fr-FR"/>
-        </w:rPr>
-        <w:t xml:space="preserve">. </w:t>
-      </w:r>
-      <w:proofErr w:type="spellStart"/>
-      <w:proofErr w:type="gramStart"/>
-      <w:r>
-        <w:rPr>
-          <w:rFonts w:ascii="Times New Roman" w:hAnsi="Times New Roman" w:cs="Times New Roman"/>
-          <w:sz w:val="24"/>
-          <w:szCs w:val="24"/>
-          <w:lang w:val="fr-FR"/>
-        </w:rPr>
-        <w:t>s</w:t>
-      </w:r>
-      <w:r>
-        <w:rPr>
-          <w:rFonts w:ascii="Times New Roman" w:hAnsi="Times New Roman" w:cs="Times New Roman"/>
-          <w:sz w:val="24"/>
-          <w:szCs w:val="24"/>
-          <w:vertAlign w:val="superscript"/>
-          <w:lang w:val="fr-FR"/>
-        </w:rPr>
-        <w:t>te</w:t>
-      </w:r>
-      <w:proofErr w:type="spellEnd"/>
-      <w:proofErr w:type="gramEnd"/>
-      <w:r>
-        <w:rPr>
-          <w:rFonts w:ascii="Times New Roman" w:hAnsi="Times New Roman" w:cs="Times New Roman"/>
-          <w:sz w:val="24"/>
-          <w:szCs w:val="24"/>
-          <w:lang w:val="fr-FR"/>
-        </w:rPr>
-        <w:t xml:space="preserve">, les </w:t>
-      </w:r>
-      <w:commentRangeStart w:id="12"/>
-      <w:r>
-        <w:rPr>
-          <w:rFonts w:ascii="Times New Roman" w:hAnsi="Times New Roman" w:cs="Times New Roman"/>
-          <w:sz w:val="24"/>
-          <w:szCs w:val="24"/>
-          <w:lang w:val="fr-FR"/>
-        </w:rPr>
-        <w:t>rois de France</w:t>
-      </w:r>
-      <w:commentRangeEnd w:id="12"/>
+        <w:commentReference w:id="13"/>
+      </w:r>
+      <w:r>
+        <w:rPr>
+          <w:rFonts w:ascii="Times New Roman" w:hAnsi="Times New Roman" w:cs="Times New Roman"/>
+          <w:sz w:val="24"/>
+          <w:szCs w:val="24"/>
+          <w:lang w:val="fr-FR"/>
+        </w:rPr>
+        <w:t xml:space="preserve">et </w:t>
+      </w:r>
+      <w:commentRangeStart w:id="14"/>
+      <w:r>
+        <w:rPr>
+          <w:rFonts w:ascii="Times New Roman" w:hAnsi="Times New Roman" w:cs="Times New Roman"/>
+          <w:sz w:val="24"/>
+          <w:szCs w:val="24"/>
+          <w:lang w:val="fr-FR"/>
+        </w:rPr>
+        <w:t>duc de Milan</w:t>
+      </w:r>
+      <w:commentRangeEnd w:id="14"/>
       <w:r>
         <w:rPr>
           <w:rStyle w:val="Kommentarzeichen"/>
         </w:rPr>
-        <w:commentReference w:id="12"/>
-      </w:r>
-      <w:r>
-        <w:rPr>
-          <w:rFonts w:ascii="Times New Roman" w:hAnsi="Times New Roman" w:cs="Times New Roman"/>
-          <w:sz w:val="24"/>
-          <w:szCs w:val="24"/>
-          <w:lang w:val="fr-FR"/>
-        </w:rPr>
-        <w:t xml:space="preserve">, </w:t>
-      </w:r>
-      <w:commentRangeStart w:id="13"/>
-      <w:r>
-        <w:rPr>
-          <w:rFonts w:ascii="Times New Roman" w:hAnsi="Times New Roman" w:cs="Times New Roman"/>
-          <w:sz w:val="24"/>
-          <w:szCs w:val="24"/>
-          <w:lang w:val="fr-FR"/>
-        </w:rPr>
-        <w:t>d’Angleterre</w:t>
-      </w:r>
-      <w:commentRangeEnd w:id="13"/>
-      <w:r>
-        <w:rPr>
-          <w:rStyle w:val="Kommentarzeichen"/>
-        </w:rPr>
-        <w:commentReference w:id="13"/>
-      </w:r>
-      <w:r>
-        <w:rPr>
-          <w:rFonts w:ascii="Times New Roman" w:hAnsi="Times New Roman" w:cs="Times New Roman"/>
-          <w:sz w:val="24"/>
-          <w:szCs w:val="24"/>
-          <w:lang w:val="fr-FR"/>
-        </w:rPr>
-        <w:t xml:space="preserve">, </w:t>
-      </w:r>
-      <w:commentRangeStart w:id="14"/>
-      <w:proofErr w:type="spellStart"/>
-      <w:r>
-        <w:rPr>
-          <w:rFonts w:ascii="Times New Roman" w:hAnsi="Times New Roman" w:cs="Times New Roman"/>
-          <w:sz w:val="24"/>
-          <w:szCs w:val="24"/>
-          <w:lang w:val="fr-FR"/>
-        </w:rPr>
-        <w:t>Veniciens</w:t>
-      </w:r>
-      <w:proofErr w:type="spellEnd"/>
-      <w:r>
-        <w:rPr>
-          <w:rFonts w:ascii="Times New Roman" w:hAnsi="Times New Roman" w:cs="Times New Roman"/>
-          <w:sz w:val="24"/>
-          <w:szCs w:val="24"/>
-          <w:lang w:val="fr-FR"/>
-        </w:rPr>
-        <w:t xml:space="preserve"> </w:t>
-      </w:r>
-      <w:commentRangeEnd w:id="14"/>
-      <w:r>
-        <w:rPr>
-          <w:rStyle w:val="Kommentarzeichen"/>
-        </w:rPr>
         <w:commentReference w:id="14"/>
-      </w:r>
-      <w:r>
-        <w:rPr>
-          <w:rFonts w:ascii="Times New Roman" w:hAnsi="Times New Roman" w:cs="Times New Roman"/>
-          <w:sz w:val="24"/>
-          <w:szCs w:val="24"/>
-          <w:lang w:val="fr-FR"/>
-        </w:rPr>
-        <w:t xml:space="preserve">et </w:t>
-      </w:r>
-      <w:commentRangeStart w:id="15"/>
-      <w:r>
-        <w:rPr>
-          <w:rFonts w:ascii="Times New Roman" w:hAnsi="Times New Roman" w:cs="Times New Roman"/>
-          <w:sz w:val="24"/>
-          <w:szCs w:val="24"/>
-          <w:lang w:val="fr-FR"/>
-        </w:rPr>
-        <w:t>duc de Milan</w:t>
-      </w:r>
-      <w:commentRangeEnd w:id="15"/>
-      <w:r>
-        <w:rPr>
-          <w:rStyle w:val="Kommentarzeichen"/>
-        </w:rPr>
-        <w:commentReference w:id="15"/>
       </w:r>
       <w:r>
         <w:rPr>
@@ -3022,121 +3048,121 @@
         </w:rPr>
         <w:t xml:space="preserve"> du </w:t>
       </w:r>
+      <w:commentRangeStart w:id="15"/>
+      <w:proofErr w:type="spellStart"/>
+      <w:r>
+        <w:rPr>
+          <w:rFonts w:ascii="Times New Roman" w:hAnsi="Times New Roman" w:cs="Times New Roman"/>
+          <w:sz w:val="24"/>
+          <w:szCs w:val="24"/>
+          <w:lang w:val="fr-FR"/>
+        </w:rPr>
+        <w:t>mariaige</w:t>
+      </w:r>
+      <w:commentRangeEnd w:id="15"/>
+      <w:proofErr w:type="spellEnd"/>
+      <w:r>
+        <w:rPr>
+          <w:rStyle w:val="Kommentarzeichen"/>
+        </w:rPr>
+        <w:commentReference w:id="15"/>
+      </w:r>
+      <w:r>
+        <w:rPr>
+          <w:rFonts w:ascii="Times New Roman" w:hAnsi="Times New Roman" w:cs="Times New Roman"/>
+          <w:sz w:val="24"/>
+          <w:szCs w:val="24"/>
+          <w:lang w:val="fr-FR"/>
+        </w:rPr>
+        <w:t xml:space="preserve"> de </w:t>
+      </w:r>
+      <w:proofErr w:type="spellStart"/>
+      <w:r>
+        <w:rPr>
+          <w:rFonts w:ascii="Times New Roman" w:hAnsi="Times New Roman" w:cs="Times New Roman"/>
+          <w:sz w:val="24"/>
+          <w:szCs w:val="24"/>
+          <w:lang w:val="fr-FR"/>
+        </w:rPr>
+        <w:t>sad</w:t>
+      </w:r>
+      <w:proofErr w:type="spellEnd"/>
+      <w:r>
+        <w:rPr>
+          <w:rFonts w:ascii="Times New Roman" w:hAnsi="Times New Roman" w:cs="Times New Roman"/>
+          <w:sz w:val="24"/>
+          <w:szCs w:val="24"/>
+          <w:lang w:val="fr-FR"/>
+        </w:rPr>
+        <w:t xml:space="preserve">. </w:t>
+      </w:r>
+      <w:proofErr w:type="spellStart"/>
+      <w:proofErr w:type="gramStart"/>
+      <w:r>
+        <w:rPr>
+          <w:rFonts w:ascii="Times New Roman" w:hAnsi="Times New Roman" w:cs="Times New Roman"/>
+          <w:sz w:val="24"/>
+          <w:szCs w:val="24"/>
+          <w:lang w:val="fr-FR"/>
+        </w:rPr>
+        <w:t>m</w:t>
+      </w:r>
+      <w:r>
+        <w:rPr>
+          <w:rFonts w:ascii="Times New Roman" w:hAnsi="Times New Roman" w:cs="Times New Roman"/>
+          <w:sz w:val="24"/>
+          <w:szCs w:val="24"/>
+          <w:vertAlign w:val="superscript"/>
+          <w:lang w:val="fr-FR"/>
+        </w:rPr>
+        <w:t>te</w:t>
+      </w:r>
+      <w:proofErr w:type="spellEnd"/>
+      <w:proofErr w:type="gramEnd"/>
+      <w:r>
+        <w:rPr>
+          <w:rFonts w:ascii="Times New Roman" w:hAnsi="Times New Roman" w:cs="Times New Roman"/>
+          <w:sz w:val="24"/>
+          <w:szCs w:val="24"/>
+          <w:lang w:val="fr-FR"/>
+        </w:rPr>
+        <w:t xml:space="preserve"> avec la </w:t>
+      </w:r>
       <w:commentRangeStart w:id="16"/>
-      <w:proofErr w:type="spellStart"/>
-      <w:r>
-        <w:rPr>
-          <w:rFonts w:ascii="Times New Roman" w:hAnsi="Times New Roman" w:cs="Times New Roman"/>
-          <w:sz w:val="24"/>
-          <w:szCs w:val="24"/>
-          <w:lang w:val="fr-FR"/>
-        </w:rPr>
-        <w:t>mariaige</w:t>
+      <w:r>
+        <w:rPr>
+          <w:rFonts w:ascii="Times New Roman" w:hAnsi="Times New Roman" w:cs="Times New Roman"/>
+          <w:sz w:val="24"/>
+          <w:szCs w:val="24"/>
+          <w:lang w:val="fr-FR"/>
+        </w:rPr>
+        <w:t>fille [de]</w:t>
+      </w:r>
+      <w:r>
+        <w:rPr>
+          <w:rFonts w:ascii="Times New Roman" w:hAnsi="Times New Roman" w:cs="Times New Roman"/>
+          <w:sz w:val="24"/>
+          <w:szCs w:val="24"/>
+          <w:vertAlign w:val="superscript"/>
+          <w:lang w:val="fr-FR"/>
+        </w:rPr>
+        <w:t>c</w:t>
+      </w:r>
+      <w:r>
+        <w:rPr>
+          <w:rFonts w:ascii="Times New Roman" w:hAnsi="Times New Roman" w:cs="Times New Roman"/>
+          <w:sz w:val="24"/>
+          <w:szCs w:val="24"/>
+          <w:lang w:val="fr-FR"/>
+        </w:rPr>
+        <w:t>) Portugal</w:t>
       </w:r>
       <w:commentRangeEnd w:id="16"/>
-      <w:proofErr w:type="spellEnd"/>
       <w:r>
         <w:rPr>
           <w:rStyle w:val="Kommentarzeichen"/>
         </w:rPr>
         <w:commentReference w:id="16"/>
-      </w:r>
-      <w:r>
-        <w:rPr>
-          <w:rFonts w:ascii="Times New Roman" w:hAnsi="Times New Roman" w:cs="Times New Roman"/>
-          <w:sz w:val="24"/>
-          <w:szCs w:val="24"/>
-          <w:lang w:val="fr-FR"/>
-        </w:rPr>
-        <w:t xml:space="preserve"> de </w:t>
-      </w:r>
-      <w:proofErr w:type="spellStart"/>
-      <w:r>
-        <w:rPr>
-          <w:rFonts w:ascii="Times New Roman" w:hAnsi="Times New Roman" w:cs="Times New Roman"/>
-          <w:sz w:val="24"/>
-          <w:szCs w:val="24"/>
-          <w:lang w:val="fr-FR"/>
-        </w:rPr>
-        <w:t>sad</w:t>
-      </w:r>
-      <w:proofErr w:type="spellEnd"/>
-      <w:r>
-        <w:rPr>
-          <w:rFonts w:ascii="Times New Roman" w:hAnsi="Times New Roman" w:cs="Times New Roman"/>
-          <w:sz w:val="24"/>
-          <w:szCs w:val="24"/>
-          <w:lang w:val="fr-FR"/>
-        </w:rPr>
-        <w:t xml:space="preserve">. </w:t>
-      </w:r>
-      <w:proofErr w:type="spellStart"/>
-      <w:proofErr w:type="gramStart"/>
-      <w:r>
-        <w:rPr>
-          <w:rFonts w:ascii="Times New Roman" w:hAnsi="Times New Roman" w:cs="Times New Roman"/>
-          <w:sz w:val="24"/>
-          <w:szCs w:val="24"/>
-          <w:lang w:val="fr-FR"/>
-        </w:rPr>
-        <w:t>m</w:t>
-      </w:r>
-      <w:r>
-        <w:rPr>
-          <w:rFonts w:ascii="Times New Roman" w:hAnsi="Times New Roman" w:cs="Times New Roman"/>
-          <w:sz w:val="24"/>
-          <w:szCs w:val="24"/>
-          <w:vertAlign w:val="superscript"/>
-          <w:lang w:val="fr-FR"/>
-        </w:rPr>
-        <w:t>te</w:t>
-      </w:r>
-      <w:proofErr w:type="spellEnd"/>
-      <w:proofErr w:type="gramEnd"/>
-      <w:r>
-        <w:rPr>
-          <w:rFonts w:ascii="Times New Roman" w:hAnsi="Times New Roman" w:cs="Times New Roman"/>
-          <w:sz w:val="24"/>
-          <w:szCs w:val="24"/>
-          <w:lang w:val="fr-FR"/>
-        </w:rPr>
-        <w:t xml:space="preserve"> avec la </w:t>
-      </w:r>
-      <w:commentRangeStart w:id="17"/>
-      <w:r>
-        <w:rPr>
-          <w:rFonts w:ascii="Times New Roman" w:hAnsi="Times New Roman" w:cs="Times New Roman"/>
-          <w:sz w:val="24"/>
-          <w:szCs w:val="24"/>
-          <w:lang w:val="fr-FR"/>
-        </w:rPr>
-        <w:t>fille [de]</w:t>
-      </w:r>
-      <w:r>
-        <w:rPr>
-          <w:rFonts w:ascii="Times New Roman" w:hAnsi="Times New Roman" w:cs="Times New Roman"/>
-          <w:sz w:val="24"/>
-          <w:szCs w:val="24"/>
-          <w:vertAlign w:val="superscript"/>
-          <w:lang w:val="fr-FR"/>
-        </w:rPr>
-        <w:t>c</w:t>
-      </w:r>
-      <w:r>
-        <w:rPr>
-          <w:rFonts w:ascii="Times New Roman" w:hAnsi="Times New Roman" w:cs="Times New Roman"/>
-          <w:sz w:val="24"/>
-          <w:szCs w:val="24"/>
-          <w:lang w:val="fr-FR"/>
-        </w:rPr>
-        <w:t>) Portugal</w:t>
-      </w:r>
-      <w:commentRangeEnd w:id="17"/>
-      <w:r>
-        <w:rPr>
-          <w:rStyle w:val="Kommentarzeichen"/>
-        </w:rPr>
-        <w:commentReference w:id="17"/>
       </w:r>
       <w:r>
         <w:rPr>
@@ -3464,7 +3490,7 @@
         </w:rPr>
         <w:t>D’</w:t>
       </w:r>
-      <w:commentRangeStart w:id="18"/>
+      <w:commentRangeStart w:id="17"/>
       <w:proofErr w:type="spellStart"/>
       <w:r>
         <w:rPr>
@@ -3475,13 +3501,13 @@
         </w:rPr>
         <w:t>Augspurg</w:t>
       </w:r>
-      <w:commentRangeEnd w:id="18"/>
+      <w:commentRangeEnd w:id="17"/>
       <w:proofErr w:type="spellEnd"/>
       <w:r>
         <w:rPr>
           <w:rStyle w:val="Kommentarzeichen"/>
         </w:rPr>
-        <w:commentReference w:id="18"/>
+        <w:commentReference w:id="17"/>
       </w:r>
       <w:r>
         <w:rPr>
@@ -3848,473 +3874,197 @@
     </w:p>
     <w:p>
       <w:pPr>
-        <w:spacing w:after="0" w:line="240" w:lineRule="auto"/>
-        <w:jc w:val="both"/>
-        <w:rPr>
-          <w:rFonts w:ascii="Times New Roman" w:hAnsi="Times New Roman" w:cs="Times New Roman"/>
-          <w:szCs w:val="24"/>
-        </w:rPr>
+        <w:pStyle w:val="Kommentar"/>
       </w:pPr>
       <w:r>
-        <w:rPr>
-          <w:rFonts w:ascii="Times New Roman" w:hAnsi="Times New Roman" w:cs="Times New Roman"/>
-          <w:i/>
-          <w:szCs w:val="24"/>
-        </w:rPr>
         <w:t>1]</w:t>
       </w:r>
       <w:r>
-        <w:rPr>
-          <w:rFonts w:ascii="Times New Roman" w:hAnsi="Times New Roman" w:cs="Times New Roman"/>
-          <w:i/>
-          <w:szCs w:val="24"/>
-        </w:rPr>
         <w:t xml:space="preserve"> </w:t>
       </w:r>
       <w:r>
-        <w:rPr>
-          <w:rFonts w:ascii="Times New Roman" w:hAnsi="Times New Roman" w:cs="Times New Roman"/>
-          <w:szCs w:val="24"/>
-        </w:rPr>
-        <w:t xml:space="preserve">a) </w:t>
-      </w:r>
-      <w:r>
-        <w:rPr>
-          <w:rFonts w:ascii="Times New Roman" w:hAnsi="Times New Roman" w:cs="Times New Roman"/>
-          <w:i/>
-          <w:szCs w:val="24"/>
-        </w:rPr>
-        <w:t>B</w:t>
-      </w:r>
-      <w:r>
-        <w:rPr>
-          <w:rFonts w:ascii="Times New Roman" w:hAnsi="Times New Roman" w:cs="Times New Roman"/>
-          <w:i/>
-          <w:szCs w:val="24"/>
+        <w:t>a) B</w:t>
+      </w:r>
+      <w:r>
+        <w:rPr>
           <w:vertAlign w:val="superscript"/>
         </w:rPr>
         <w:t>1</w:t>
       </w:r>
       <w:r>
-        <w:rPr>
-          <w:rFonts w:ascii="Times New Roman" w:hAnsi="Times New Roman" w:cs="Times New Roman"/>
-          <w:i/>
-          <w:szCs w:val="24"/>
-        </w:rPr>
         <w:t xml:space="preserve"> </w:t>
       </w:r>
       <w:proofErr w:type="spellStart"/>
       <w:r>
         <w:rPr>
-          <w:rFonts w:ascii="Times New Roman" w:hAnsi="Times New Roman" w:cs="Times New Roman"/>
-          <w:szCs w:val="24"/>
+          <w:i w:val="0"/>
         </w:rPr>
         <w:t>d’Alançon</w:t>
       </w:r>
       <w:proofErr w:type="spellEnd"/>
       <w:r>
-        <w:rPr>
-          <w:rFonts w:ascii="Times New Roman" w:hAnsi="Times New Roman" w:cs="Times New Roman"/>
-          <w:szCs w:val="24"/>
-        </w:rPr>
         <w:t xml:space="preserve">. </w:t>
       </w:r>
     </w:p>
     <w:p>
       <w:pPr>
-        <w:spacing w:after="0" w:line="240" w:lineRule="auto"/>
-        <w:jc w:val="both"/>
-        <w:rPr>
-          <w:rFonts w:ascii="Times New Roman" w:hAnsi="Times New Roman" w:cs="Times New Roman"/>
-          <w:i/>
-          <w:szCs w:val="24"/>
-        </w:rPr>
+        <w:pStyle w:val="Kommentar"/>
       </w:pPr>
       <w:r>
-        <w:rPr>
-          <w:rFonts w:ascii="Times New Roman" w:hAnsi="Times New Roman" w:cs="Times New Roman"/>
-          <w:i/>
-          <w:szCs w:val="24"/>
-        </w:rPr>
         <w:t xml:space="preserve">Bezieht sich auf Nr. </w:t>
       </w:r>
       <w:r>
-        <w:rPr>
-          <w:rFonts w:ascii="Times New Roman" w:hAnsi="Times New Roman" w:cs="Times New Roman"/>
-          <w:i/>
-          <w:szCs w:val="24"/>
-        </w:rPr>
         <w:t>A</w:t>
       </w:r>
       <w:r>
-        <w:rPr>
-          <w:rFonts w:ascii="Times New Roman" w:hAnsi="Times New Roman" w:cs="Times New Roman"/>
-          <w:i/>
-          <w:szCs w:val="24"/>
-        </w:rPr>
         <w:t>164, der das Datum November 26 trägt.</w:t>
       </w:r>
     </w:p>
     <w:p>
       <w:pPr>
-        <w:spacing w:after="0" w:line="240" w:lineRule="auto"/>
-        <w:jc w:val="both"/>
-        <w:rPr>
-          <w:rFonts w:ascii="Times New Roman" w:hAnsi="Times New Roman" w:cs="Times New Roman"/>
-          <w:i/>
-          <w:szCs w:val="24"/>
-        </w:rPr>
+        <w:pStyle w:val="Kommentar"/>
       </w:pPr>
       <w:r>
-        <w:rPr>
-          <w:rFonts w:ascii="Times New Roman" w:hAnsi="Times New Roman" w:cs="Times New Roman"/>
-          <w:i/>
-          <w:szCs w:val="24"/>
-        </w:rPr>
         <w:lastRenderedPageBreak/>
         <w:t>2]</w:t>
       </w:r>
       <w:r>
-        <w:rPr>
-          <w:rFonts w:ascii="Times New Roman" w:hAnsi="Times New Roman" w:cs="Times New Roman"/>
-          <w:i/>
-          <w:szCs w:val="24"/>
-        </w:rPr>
         <w:t xml:space="preserve"> </w:t>
       </w:r>
       <w:r>
-        <w:rPr>
-          <w:rFonts w:ascii="Times New Roman" w:hAnsi="Times New Roman" w:cs="Times New Roman"/>
-          <w:i/>
-          <w:szCs w:val="24"/>
-        </w:rPr>
         <w:t xml:space="preserve">Der Brief </w:t>
       </w:r>
       <w:proofErr w:type="spellStart"/>
       <w:r>
-        <w:rPr>
-          <w:rFonts w:ascii="Times New Roman" w:hAnsi="Times New Roman" w:cs="Times New Roman"/>
-          <w:i/>
-          <w:szCs w:val="24"/>
-        </w:rPr>
         <w:t>F’s</w:t>
       </w:r>
       <w:proofErr w:type="spellEnd"/>
       <w:r>
-        <w:rPr>
-          <w:rFonts w:ascii="Times New Roman" w:hAnsi="Times New Roman" w:cs="Times New Roman"/>
-          <w:i/>
-          <w:szCs w:val="24"/>
-        </w:rPr>
         <w:t xml:space="preserve"> vom 22. Oktober ha</w:t>
       </w:r>
       <w:r>
-        <w:rPr>
-          <w:rFonts w:ascii="Times New Roman" w:hAnsi="Times New Roman" w:cs="Times New Roman"/>
-          <w:i/>
-          <w:szCs w:val="24"/>
-        </w:rPr>
         <w:t>t sich nicht vorgefunden. Pescara</w:t>
       </w:r>
       <w:r>
-        <w:rPr>
-          <w:rFonts w:ascii="Times New Roman" w:hAnsi="Times New Roman" w:cs="Times New Roman"/>
-          <w:i/>
-          <w:szCs w:val="24"/>
-        </w:rPr>
         <w:t xml:space="preserve"> starb vermutlich nachts vom 2. auf den 3. Dezember. Baumgarten 2, S. 468. — </w:t>
       </w:r>
-      <w:commentRangeStart w:id="19"/>
-      <w:r>
-        <w:rPr>
-          <w:rFonts w:ascii="Times New Roman" w:hAnsi="Times New Roman" w:cs="Times New Roman"/>
-          <w:i/>
-          <w:szCs w:val="24"/>
-        </w:rPr>
+      <w:commentRangeStart w:id="18"/>
+      <w:r>
         <w:t xml:space="preserve">Miguel de Herrera </w:t>
       </w:r>
-      <w:commentRangeEnd w:id="19"/>
+      <w:commentRangeEnd w:id="18"/>
       <w:r>
         <w:rPr>
           <w:rStyle w:val="Kommentarzeichen"/>
         </w:rPr>
-        <w:commentReference w:id="19"/>
-      </w:r>
-      <w:r>
-        <w:rPr>
-          <w:rFonts w:ascii="Times New Roman" w:hAnsi="Times New Roman" w:cs="Times New Roman"/>
-          <w:i/>
-          <w:szCs w:val="24"/>
-        </w:rPr>
+        <w:commentReference w:id="18"/>
+      </w:r>
+      <w:r>
         <w:t xml:space="preserve">kam am 6. Dezember in Rom an. Die größten Schwierigkeiten bereitete die mailändische Frage. </w:t>
       </w:r>
       <w:proofErr w:type="spellStart"/>
       <w:r>
-        <w:rPr>
-          <w:rFonts w:ascii="Times New Roman" w:hAnsi="Times New Roman" w:cs="Times New Roman"/>
-          <w:i/>
-          <w:szCs w:val="24"/>
-        </w:rPr>
         <w:t>Gayangos</w:t>
       </w:r>
       <w:proofErr w:type="spellEnd"/>
       <w:r>
-        <w:rPr>
-          <w:rFonts w:ascii="Times New Roman" w:hAnsi="Times New Roman" w:cs="Times New Roman"/>
-          <w:i/>
-          <w:szCs w:val="24"/>
-        </w:rPr>
         <w:t xml:space="preserve"> 3, 1. S. 524 ff. Über den Inhalt seiner Artikel Baumgarten 2, S. 495.</w:t>
       </w:r>
     </w:p>
     <w:p>
       <w:pPr>
-        <w:spacing w:after="0" w:line="240" w:lineRule="auto"/>
-        <w:jc w:val="both"/>
-        <w:rPr>
-          <w:rFonts w:ascii="Times New Roman" w:hAnsi="Times New Roman" w:cs="Times New Roman"/>
-          <w:i/>
-          <w:szCs w:val="24"/>
-        </w:rPr>
+        <w:pStyle w:val="Kommentar"/>
       </w:pPr>
       <w:r>
-        <w:rPr>
-          <w:rFonts w:ascii="Times New Roman" w:hAnsi="Times New Roman" w:cs="Times New Roman"/>
-          <w:i/>
-          <w:szCs w:val="24"/>
-        </w:rPr>
         <w:t>4]</w:t>
       </w:r>
       <w:r>
-        <w:rPr>
-          <w:rFonts w:ascii="Times New Roman" w:hAnsi="Times New Roman" w:cs="Times New Roman"/>
-          <w:szCs w:val="24"/>
-        </w:rPr>
         <w:t xml:space="preserve"> </w:t>
       </w:r>
       <w:r>
-        <w:rPr>
-          <w:rFonts w:ascii="Times New Roman" w:hAnsi="Times New Roman" w:cs="Times New Roman"/>
-          <w:szCs w:val="24"/>
-        </w:rPr>
-        <w:t xml:space="preserve">b) </w:t>
-      </w:r>
-      <w:r>
-        <w:rPr>
-          <w:rFonts w:ascii="Times New Roman" w:hAnsi="Times New Roman" w:cs="Times New Roman"/>
-          <w:i/>
-          <w:szCs w:val="24"/>
-        </w:rPr>
-        <w:t>Lücke.</w:t>
-      </w:r>
-      <w:r>
-        <w:rPr>
-          <w:rFonts w:ascii="Times New Roman" w:hAnsi="Times New Roman" w:cs="Times New Roman"/>
-          <w:szCs w:val="24"/>
-        </w:rPr>
+        <w:t xml:space="preserve">b) Lücke. </w:t>
+      </w:r>
+      <w:r>
+        <w:t>- c</w:t>
+      </w:r>
+      <w:r>
+        <w:t xml:space="preserve">) in B eine Lücke, </w:t>
+      </w:r>
+      <w:r>
+        <w:t>nach B</w:t>
+      </w:r>
+      <w:r>
+        <w:rPr>
+          <w:vertAlign w:val="superscript"/>
+        </w:rPr>
+        <w:t>1</w:t>
+      </w:r>
+      <w:r>
+        <w:t xml:space="preserve"> zu lesen:</w:t>
+      </w:r>
+      <w:r>
         <w:t xml:space="preserve"> </w:t>
       </w:r>
       <w:r>
         <w:rPr>
-          <w:rFonts w:ascii="Times New Roman" w:hAnsi="Times New Roman" w:cs="Times New Roman"/>
-          <w:szCs w:val="24"/>
-        </w:rPr>
-        <w:t>- c</w:t>
-      </w:r>
-      <w:r>
-        <w:rPr>
-          <w:rFonts w:ascii="Times New Roman" w:hAnsi="Times New Roman" w:cs="Times New Roman"/>
-          <w:szCs w:val="24"/>
-        </w:rPr>
+          <w:i w:val="0"/>
+        </w:rPr>
+        <w:t>de Portugal</w:t>
+      </w:r>
+      <w:r>
+        <w:t xml:space="preserve">. </w:t>
+      </w:r>
+      <w:r>
+        <w:t xml:space="preserve">- </w:t>
+      </w:r>
+      <w:r>
+        <w:t>d) in B eine Lücke. Aus B</w:t>
+      </w:r>
+      <w:r>
+        <w:rPr>
+          <w:vertAlign w:val="superscript"/>
+        </w:rPr>
+        <w:t>1</w:t>
+      </w:r>
+      <w:r>
+        <w:t xml:space="preserve"> einzufügen: </w:t>
+      </w:r>
+      <w:r>
+        <w:rPr>
+          <w:i w:val="0"/>
+        </w:rPr>
+        <w:t>Et</w:t>
+      </w:r>
+      <w:r>
+        <w:t>.</w:t>
+      </w:r>
+      <w:r>
+        <w:t xml:space="preserve"> </w:t>
+      </w:r>
+      <w:r>
+        <w:t>- e</w:t>
+      </w:r>
+      <w:r>
         <w:t xml:space="preserve">) </w:t>
       </w:r>
       <w:r>
-        <w:rPr>
-          <w:rFonts w:ascii="Times New Roman" w:hAnsi="Times New Roman" w:cs="Times New Roman"/>
-          <w:i/>
-          <w:szCs w:val="24"/>
-        </w:rPr>
-        <w:t>in B eine Lücke</w:t>
-      </w:r>
-      <w:r>
-        <w:rPr>
-          <w:rFonts w:ascii="Times New Roman" w:hAnsi="Times New Roman" w:cs="Times New Roman"/>
-          <w:szCs w:val="24"/>
-        </w:rPr>
-        <w:t xml:space="preserve">, </w:t>
-      </w:r>
-      <w:r>
-        <w:rPr>
-          <w:rFonts w:ascii="Times New Roman" w:hAnsi="Times New Roman" w:cs="Times New Roman"/>
-          <w:i/>
-          <w:szCs w:val="24"/>
-        </w:rPr>
-        <w:t>nach B</w:t>
-      </w:r>
-      <w:r>
-        <w:rPr>
-          <w:rFonts w:ascii="Times New Roman" w:hAnsi="Times New Roman" w:cs="Times New Roman"/>
-          <w:i/>
-          <w:szCs w:val="24"/>
-          <w:vertAlign w:val="superscript"/>
-        </w:rPr>
-        <w:t>1</w:t>
-      </w:r>
-      <w:r>
-        <w:rPr>
-          <w:rFonts w:ascii="Times New Roman" w:hAnsi="Times New Roman" w:cs="Times New Roman"/>
-          <w:i/>
-          <w:szCs w:val="24"/>
-        </w:rPr>
-        <w:t xml:space="preserve"> zu lesen:</w:t>
-      </w:r>
-      <w:r>
-        <w:rPr>
-          <w:rFonts w:ascii="Times New Roman" w:hAnsi="Times New Roman" w:cs="Times New Roman"/>
-          <w:szCs w:val="24"/>
-        </w:rPr>
-        <w:t xml:space="preserve"> de Portugal. </w:t>
-      </w:r>
-      <w:r>
-        <w:rPr>
-          <w:rFonts w:ascii="Times New Roman" w:hAnsi="Times New Roman" w:cs="Times New Roman"/>
-          <w:szCs w:val="24"/>
-        </w:rPr>
-        <w:t xml:space="preserve">- </w:t>
-      </w:r>
-      <w:r>
-        <w:rPr>
-          <w:rFonts w:ascii="Times New Roman" w:hAnsi="Times New Roman" w:cs="Times New Roman"/>
-          <w:szCs w:val="24"/>
-        </w:rPr>
-        <w:t xml:space="preserve">d) </w:t>
-      </w:r>
-      <w:r>
-        <w:rPr>
-          <w:rFonts w:ascii="Times New Roman" w:hAnsi="Times New Roman" w:cs="Times New Roman"/>
-          <w:i/>
-          <w:szCs w:val="24"/>
-        </w:rPr>
-        <w:t>in B eine Lücke. Aus B</w:t>
-      </w:r>
-      <w:r>
-        <w:rPr>
-          <w:rFonts w:ascii="Times New Roman" w:hAnsi="Times New Roman" w:cs="Times New Roman"/>
-          <w:szCs w:val="24"/>
-          <w:vertAlign w:val="superscript"/>
-        </w:rPr>
-        <w:t>1</w:t>
-      </w:r>
-      <w:r>
-        <w:rPr>
-          <w:rFonts w:ascii="Times New Roman" w:hAnsi="Times New Roman" w:cs="Times New Roman"/>
-          <w:i/>
-          <w:szCs w:val="24"/>
-        </w:rPr>
-        <w:t xml:space="preserve"> einzufügen: </w:t>
-      </w:r>
-      <w:r>
-        <w:rPr>
-          <w:rFonts w:ascii="Times New Roman" w:hAnsi="Times New Roman" w:cs="Times New Roman"/>
-          <w:szCs w:val="24"/>
-        </w:rPr>
-        <w:t>Et.</w:t>
-      </w:r>
-      <w:r>
-        <w:rPr>
-          <w:rFonts w:ascii="Times New Roman" w:hAnsi="Times New Roman" w:cs="Times New Roman"/>
-          <w:szCs w:val="24"/>
-        </w:rPr>
-        <w:t xml:space="preserve"> </w:t>
-      </w:r>
-      <w:r>
-        <w:rPr>
-          <w:rFonts w:ascii="Times New Roman" w:hAnsi="Times New Roman" w:cs="Times New Roman"/>
-          <w:szCs w:val="24"/>
-        </w:rPr>
-        <w:t>- e</w:t>
-      </w:r>
-      <w:r>
-        <w:rPr>
-          <w:rFonts w:ascii="Times New Roman" w:hAnsi="Times New Roman" w:cs="Times New Roman"/>
-          <w:szCs w:val="24"/>
-        </w:rPr>
-        <w:t xml:space="preserve">) </w:t>
-      </w:r>
-      <w:r>
-        <w:rPr>
-          <w:rFonts w:ascii="Times New Roman" w:hAnsi="Times New Roman" w:cs="Times New Roman"/>
-          <w:i/>
-          <w:szCs w:val="24"/>
-        </w:rPr>
         <w:t xml:space="preserve">von </w:t>
       </w:r>
       <w:proofErr w:type="spellStart"/>
       <w:r>
         <w:rPr>
-          <w:rFonts w:ascii="Times New Roman" w:hAnsi="Times New Roman" w:cs="Times New Roman"/>
-          <w:szCs w:val="24"/>
+          <w:i w:val="0"/>
         </w:rPr>
         <w:t>vostre</w:t>
       </w:r>
       <w:proofErr w:type="spellEnd"/>
       <w:r>
-        <w:rPr>
-          <w:rFonts w:ascii="Times New Roman" w:hAnsi="Times New Roman" w:cs="Times New Roman"/>
-          <w:szCs w:val="24"/>
-        </w:rPr>
-        <w:t xml:space="preserve"> </w:t>
-      </w:r>
-      <w:r>
-        <w:rPr>
-          <w:rFonts w:ascii="Times New Roman" w:hAnsi="Times New Roman" w:cs="Times New Roman"/>
-          <w:i/>
-          <w:szCs w:val="24"/>
-        </w:rPr>
-        <w:t>an eigenhändig.</w:t>
+        <w:t xml:space="preserve"> an eigenhändig.</w:t>
       </w:r>
     </w:p>
     <w:p>
       <w:pPr>
-        <w:spacing w:after="0" w:line="240" w:lineRule="auto"/>
-        <w:jc w:val="both"/>
-        <w:rPr>
-          <w:rFonts w:ascii="Times New Roman" w:hAnsi="Times New Roman" w:cs="Times New Roman"/>
-          <w:szCs w:val="24"/>
-        </w:rPr>
-      </w:pPr>
-    </w:p>
-    <w:p>
-      <w:pPr>
-        <w:spacing w:after="0" w:line="240" w:lineRule="auto"/>
-        <w:jc w:val="both"/>
-        <w:rPr>
-          <w:rFonts w:ascii="Times New Roman" w:hAnsi="Times New Roman" w:cs="Times New Roman"/>
-          <w:i/>
-          <w:szCs w:val="24"/>
-        </w:rPr>
-      </w:pPr>
-    </w:p>
-    <w:p>
-      <w:pPr>
-        <w:spacing w:after="0" w:line="240" w:lineRule="auto"/>
-        <w:jc w:val="both"/>
-        <w:rPr>
-          <w:rFonts w:ascii="Times New Roman" w:hAnsi="Times New Roman" w:cs="Times New Roman"/>
-          <w:i/>
-          <w:szCs w:val="24"/>
-        </w:rPr>
-      </w:pPr>
-    </w:p>
-    <w:p>
-      <w:pPr>
-        <w:spacing w:after="0" w:line="240" w:lineRule="auto"/>
-        <w:jc w:val="both"/>
-        <w:rPr>
-          <w:rFonts w:ascii="Times New Roman" w:hAnsi="Times New Roman" w:cs="Times New Roman"/>
-          <w:sz w:val="24"/>
-          <w:szCs w:val="24"/>
-        </w:rPr>
+        <w:pStyle w:val="Kommentar"/>
       </w:pPr>
     </w:p>
     <w:sectPr>
@@ -4328,7 +4078,7 @@
 </file>
 
 <file path=word/comments.xml><?xml version="1.0" encoding="utf-8"?>
-<w:comments xmlns:wpc="http://schemas.microsoft.com/office/word/2010/wordprocessingCanvas" xmlns:mc="http://schemas.openxmlformats.org/markup-compatibility/2006" xmlns:o="urn:schemas-microsoft-com:office:office" xmlns:r="http://schemas.openxmlformats.org/officeDocument/2006/relationships" xmlns:m="http://schemas.openxmlformats.org/officeDocument/2006/math" xmlns:v="urn:schemas-microsoft-com:vml" xmlns:wp14="http://schemas.microsoft.com/office/word/2010/wordprocessingDrawing" xmlns:wp="http://schemas.openxmlformats.org/drawingml/2006/wordprocessingDrawing" xmlns:w10="urn:schemas-microsoft-com:office:word" xmlns:w="http://schemas.openxmlformats.org/wordprocessingml/2006/main" xmlns:w14="http://schemas.microsoft.com/office/word/2010/wordml" xmlns:w15="http://schemas.microsoft.com/office/word/2012/wordml" xmlns:wpg="http://schemas.microsoft.com/office/word/2010/wordprocessingGroup" xmlns:wpi="http://schemas.microsoft.com/office/word/2010/wordprocessingInk" xmlns:wne="http://schemas.microsoft.com/office/word/2006/wordml" xmlns:wps="http://schemas.microsoft.com/office/word/2010/wordprocessingShape" mc:Ignorable="w14 w15 wp14">
+<w:comments xmlns:wpc="http://schemas.microsoft.com/office/word/2010/wordprocessingCanvas" xmlns:cx="http://schemas.microsoft.com/office/drawing/2014/chartex" xmlns:cx1="http://schemas.microsoft.com/office/drawing/2015/9/8/chartex" xmlns:cx2="http://schemas.microsoft.com/office/drawing/2015/10/21/chartex" xmlns:cx3="http://schemas.microsoft.com/office/drawing/2016/5/9/chartex" xmlns:cx4="http://schemas.microsoft.com/office/drawing/2016/5/10/chartex" xmlns:cx5="http://schemas.microsoft.com/office/drawing/2016/5/11/chartex" xmlns:cx6="http://schemas.microsoft.com/office/drawing/2016/5/12/chartex" xmlns:cx7="http://schemas.microsoft.com/office/drawing/2016/5/13/chartex" xmlns:cx8="http://schemas.microsoft.com/office/drawing/2016/5/14/chartex" xmlns:mc="http://schemas.openxmlformats.org/markup-compatibility/2006" xmlns:aink="http://schemas.microsoft.com/office/drawing/2016/ink" xmlns:am3d="http://schemas.microsoft.com/office/drawing/2017/model3d" xmlns:o="urn:schemas-microsoft-com:office:office" xmlns:r="http://schemas.openxmlformats.org/officeDocument/2006/relationships" xmlns:m="http://schemas.openxmlformats.org/officeDocument/2006/math" xmlns:v="urn:schemas-microsoft-com:vml" xmlns:wp14="http://schemas.microsoft.com/office/word/2010/wordprocessingDrawing" xmlns:wp="http://schemas.openxmlformats.org/drawingml/2006/wordprocessingDrawing" xmlns:w10="urn:schemas-microsoft-com:office:word" xmlns:w="http://schemas.openxmlformats.org/wordprocessingml/2006/main" xmlns:w14="http://schemas.microsoft.com/office/word/2010/wordml" xmlns:w15="http://schemas.microsoft.com/office/word/2012/wordml" xmlns:w16cex="http://schemas.microsoft.com/office/word/2018/wordml/cex" xmlns:w16cid="http://schemas.microsoft.com/office/word/2016/wordml/cid" xmlns:w16="http://schemas.microsoft.com/office/word/2018/wordml" xmlns:w16se="http://schemas.microsoft.com/office/word/2015/wordml/symex" xmlns:wpg="http://schemas.microsoft.com/office/word/2010/wordprocessingGroup" xmlns:wpi="http://schemas.microsoft.com/office/word/2010/wordprocessingInk" xmlns:wne="http://schemas.microsoft.com/office/word/2006/wordml" xmlns:wps="http://schemas.microsoft.com/office/word/2010/wordprocessingShape" mc:Ignorable="w14 w15 w16se w16cid w16 w16cex wp14">
   <w:comment w:id="0" w:author="Abel Laura" w:date="2017-11-20T16:16:00Z" w:initials="AL">
     <w:p>
       <w:pPr>
@@ -4344,10 +4094,13 @@
         <w:t>S</w:t>
       </w:r>
       <w:r>
-        <w:t>: K</w:t>
-      </w:r>
-      <w:r>
-        <w:t>, Beziehungen zu Frankreich</w:t>
+        <w:t xml:space="preserve">: </w:t>
+      </w:r>
+      <w:r>
+        <w:t>Frankreich</w:t>
+      </w:r>
+      <w:r>
+        <w:t xml:space="preserve"> B</w:t>
       </w:r>
     </w:p>
   </w:comment>
@@ -4363,13 +4116,8 @@
         <w:annotationRef/>
       </w:r>
       <w:r>
-        <w:t xml:space="preserve">P: Margarete, Königin von Navarra, Herzogin von </w:t>
-      </w:r>
-      <w:proofErr w:type="spellStart"/>
-      <w:r>
-        <w:t>Alen</w:t>
-      </w:r>
-      <w:proofErr w:type="spellEnd"/>
+        <w:t>P: Margarete, Königin von Navarra, Herzogin von Alen</w:t>
+      </w:r>
       <w:r>
         <w:rPr>
           <w:rFonts w:ascii="Times New Roman" w:hAnsi="Times New Roman" w:cs="Times New Roman"/>
@@ -4386,6 +4134,9 @@
     <w:p>
       <w:pPr>
         <w:pStyle w:val="Kommentartext"/>
+        <w:rPr>
+          <w:lang w:val="pt-BR"/>
+        </w:rPr>
       </w:pPr>
       <w:r>
         <w:rPr>
@@ -4394,7 +4145,24 @@
         <w:annotationRef/>
       </w:r>
       <w:r>
-        <w:t>S: Frankreich, Frieden mit</w:t>
+        <w:rPr>
+          <w:lang w:val="pt-BR"/>
+        </w:rPr>
+        <w:t xml:space="preserve">S: Madrid, </w:t>
+      </w:r>
+      <w:proofErr w:type="spellStart"/>
+      <w:r>
+        <w:rPr>
+          <w:lang w:val="pt-BR"/>
+        </w:rPr>
+        <w:t>Friede</w:t>
+      </w:r>
+      <w:proofErr w:type="spellEnd"/>
+      <w:r>
+        <w:rPr>
+          <w:lang w:val="pt-BR"/>
+        </w:rPr>
+        <w:t xml:space="preserve"> von (1526)</w:t>
       </w:r>
     </w:p>
   </w:comment>
@@ -4403,7 +4171,7 @@
       <w:pPr>
         <w:pStyle w:val="Kommentartext"/>
         <w:rPr>
-          <w:lang w:val="de-AT"/>
+          <w:lang w:val="pt-BR"/>
         </w:rPr>
       </w:pPr>
       <w:r>
@@ -4414,7 +4182,7 @@
       </w:r>
       <w:r>
         <w:rPr>
-          <w:lang w:val="de-AT"/>
+          <w:lang w:val="pt-BR"/>
         </w:rPr>
         <w:t>P: Franz I.</w:t>
       </w:r>
@@ -4468,7 +4236,13 @@
         <w:rPr>
           <w:lang w:val="pt-BR"/>
         </w:rPr>
-        <w:t xml:space="preserve">O: </w:t>
+        <w:t>S</w:t>
+      </w:r>
+      <w:r>
+        <w:rPr>
+          <w:lang w:val="pt-BR"/>
+        </w:rPr>
+        <w:t xml:space="preserve">: </w:t>
       </w:r>
       <w:proofErr w:type="spellStart"/>
       <w:r>
@@ -4576,8 +4350,30 @@
         </w:rPr>
         <w:t xml:space="preserve"> Pescara</w:t>
       </w:r>
-      <w:bookmarkStart w:id="7" w:name="_GoBack"/>
-      <w:bookmarkEnd w:id="7"/>
+    </w:p>
+  </w:comment>
+  <w:comment w:id="7" w:author="Abel Laura" w:date="2017-11-20T16:17:00Z" w:initials="AL">
+    <w:p>
+      <w:pPr>
+        <w:pStyle w:val="Kommentartext"/>
+        <w:rPr>
+          <w:rFonts w:cstheme="minorHAnsi"/>
+          <w:lang w:val="pt-BR"/>
+        </w:rPr>
+      </w:pPr>
+      <w:r>
+        <w:rPr>
+          <w:rStyle w:val="Kommentarzeichen"/>
+        </w:rPr>
+        <w:annotationRef/>
+      </w:r>
+      <w:r>
+        <w:rPr>
+          <w:rFonts w:cstheme="minorHAnsi"/>
+          <w:lang w:val="pt-BR"/>
+        </w:rPr>
+        <w:t>P: Pescara</w:t>
+      </w:r>
     </w:p>
   </w:comment>
   <w:comment w:id="8" w:author="Abel Laura" w:date="2017-11-20T16:17:00Z" w:initials="AL">
@@ -4585,7 +4381,6 @@
       <w:pPr>
         <w:pStyle w:val="Kommentartext"/>
         <w:rPr>
-          <w:rFonts w:cstheme="minorHAnsi"/>
           <w:lang w:val="pt-BR"/>
         </w:rPr>
       </w:pPr>
@@ -4597,11 +4392,18 @@
       </w:r>
       <w:r>
         <w:rPr>
-          <w:rFonts w:cstheme="minorHAnsi"/>
           <w:lang w:val="pt-BR"/>
         </w:rPr>
-        <w:t>P: Pescara</w:t>
-      </w:r>
+        <w:t xml:space="preserve">S: </w:t>
+      </w:r>
+      <w:proofErr w:type="spellStart"/>
+      <w:r>
+        <w:rPr>
+          <w:lang w:val="pt-BR"/>
+        </w:rPr>
+        <w:t>Venedig</w:t>
+      </w:r>
+      <w:proofErr w:type="spellEnd"/>
     </w:p>
   </w:comment>
   <w:comment w:id="9" w:author="Abel Laura" w:date="2017-11-20T16:17:00Z" w:initials="AL">
@@ -4622,19 +4424,25 @@
         <w:rPr>
           <w:lang w:val="pt-BR"/>
         </w:rPr>
-        <w:t xml:space="preserve">S: </w:t>
+        <w:t xml:space="preserve">P: </w:t>
       </w:r>
       <w:proofErr w:type="spellStart"/>
       <w:r>
         <w:rPr>
           <w:lang w:val="pt-BR"/>
         </w:rPr>
-        <w:t>Venedig</w:t>
-      </w:r>
-      <w:proofErr w:type="spellEnd"/>
+        <w:t>Klemens</w:t>
+      </w:r>
+      <w:proofErr w:type="spellEnd"/>
+      <w:r>
+        <w:rPr>
+          <w:lang w:val="pt-BR"/>
+        </w:rPr>
+        <w:t xml:space="preserve"> VII.</w:t>
+      </w:r>
     </w:p>
   </w:comment>
-  <w:comment w:id="10" w:author="Abel Laura" w:date="2017-11-20T16:17:00Z" w:initials="AL">
+  <w:comment w:id="10" w:author="Abel Laura" w:date="2017-11-20T16:18:00Z" w:initials="AL">
     <w:p>
       <w:pPr>
         <w:pStyle w:val="Kommentartext"/>
@@ -4652,21 +4460,13 @@
         <w:rPr>
           <w:lang w:val="pt-BR"/>
         </w:rPr>
-        <w:t xml:space="preserve">P: </w:t>
-      </w:r>
-      <w:proofErr w:type="spellStart"/>
+        <w:t>P: Herrera</w:t>
+      </w:r>
       <w:r>
         <w:rPr>
           <w:lang w:val="pt-BR"/>
         </w:rPr>
-        <w:t>Klemens</w:t>
-      </w:r>
-      <w:proofErr w:type="spellEnd"/>
-      <w:r>
-        <w:rPr>
-          <w:lang w:val="pt-BR"/>
-        </w:rPr>
-        <w:t xml:space="preserve"> VII.</w:t>
+        <w:t>, Miguel de</w:t>
       </w:r>
     </w:p>
   </w:comment>
@@ -4688,13 +4488,7 @@
         <w:rPr>
           <w:lang w:val="pt-BR"/>
         </w:rPr>
-        <w:t>P: Herrera</w:t>
-      </w:r>
-      <w:r>
-        <w:rPr>
-          <w:lang w:val="pt-BR"/>
-        </w:rPr>
-        <w:t>, Miguel de</w:t>
+        <w:t>P: Franz I.</w:t>
       </w:r>
     </w:p>
   </w:comment>
@@ -4702,9 +4496,6 @@
     <w:p>
       <w:pPr>
         <w:pStyle w:val="Kommentartext"/>
-        <w:rPr>
-          <w:lang w:val="de-AT"/>
-        </w:rPr>
       </w:pPr>
       <w:r>
         <w:rPr>
@@ -4713,14 +4504,55 @@
         <w:annotationRef/>
       </w:r>
       <w:r>
-        <w:rPr>
-          <w:lang w:val="de-AT"/>
-        </w:rPr>
-        <w:t>P: Franz I.</w:t>
+        <w:t>P: Heinrich VIII.</w:t>
       </w:r>
     </w:p>
   </w:comment>
-  <w:comment w:id="13" w:author="Abel Laura" w:date="2017-11-20T16:18:00Z" w:initials="AL">
+  <w:comment w:id="13" w:author="Abel Laura" w:date="2017-11-21T16:39:00Z" w:initials="AL">
+    <w:p>
+      <w:pPr>
+        <w:pStyle w:val="Kommentartext"/>
+        <w:rPr>
+          <w:lang w:val="de-AT"/>
+        </w:rPr>
+      </w:pPr>
+      <w:r>
+        <w:rPr>
+          <w:rStyle w:val="Kommentarzeichen"/>
+        </w:rPr>
+        <w:annotationRef/>
+      </w:r>
+      <w:r>
+        <w:rPr>
+          <w:lang w:val="de-AT"/>
+        </w:rPr>
+        <w:t>S: Venedig</w:t>
+      </w:r>
+    </w:p>
+  </w:comment>
+  <w:comment w:id="14" w:author="Abel Laura" w:date="2017-11-20T16:18:00Z" w:initials="AL">
+    <w:p>
+      <w:pPr>
+        <w:pStyle w:val="Kommentartext"/>
+        <w:rPr>
+          <w:lang w:val="de-AT"/>
+        </w:rPr>
+      </w:pPr>
+      <w:r>
+        <w:rPr>
+          <w:rStyle w:val="Kommentarzeichen"/>
+        </w:rPr>
+        <w:annotationRef/>
+      </w:r>
+      <w:r>
+        <w:rPr>
+          <w:lang w:val="de-AT"/>
+        </w:rPr>
+        <w:t>P: Francesco II.</w:t>
+      </w:r>
+    </w:p>
+  </w:comment>
+  <w:comment w:id="15" w:author="Abel Laura" w:date="2017-11-27T16:45:00Z" w:initials="AL">
     <w:p>
       <w:pPr>
         <w:pStyle w:val="Kommentartext"/>
@@ -4732,63 +4564,20 @@
         <w:annotationRef/>
       </w:r>
       <w:r>
-        <w:t>P: Heinrich VIII.</w:t>
+        <w:t>S: Heira</w:t>
+      </w:r>
+      <w:r>
+        <w:t>t</w:t>
+      </w:r>
+      <w:r>
+        <w:t>, K</w:t>
+      </w:r>
+      <w:r>
+        <w:t xml:space="preserve"> mit Isabella von Portugal</w:t>
       </w:r>
     </w:p>
   </w:comment>
-  <w:comment w:id="14" w:author="Abel Laura" w:date="2017-11-21T16:39:00Z" w:initials="AL">
-    <w:p>
-      <w:pPr>
-        <w:pStyle w:val="Kommentartext"/>
-        <w:rPr>
-          <w:lang w:val="pt-BR"/>
-        </w:rPr>
-      </w:pPr>
-      <w:r>
-        <w:rPr>
-          <w:rStyle w:val="Kommentarzeichen"/>
-        </w:rPr>
-        <w:annotationRef/>
-      </w:r>
-      <w:r>
-        <w:rPr>
-          <w:lang w:val="pt-BR"/>
-        </w:rPr>
-        <w:t xml:space="preserve">S: </w:t>
-      </w:r>
-      <w:proofErr w:type="spellStart"/>
-      <w:r>
-        <w:rPr>
-          <w:lang w:val="pt-BR"/>
-        </w:rPr>
-        <w:t>Venedig</w:t>
-      </w:r>
-      <w:proofErr w:type="spellEnd"/>
-    </w:p>
-  </w:comment>
-  <w:comment w:id="15" w:author="Abel Laura" w:date="2017-11-20T16:18:00Z" w:initials="AL">
-    <w:p>
-      <w:pPr>
-        <w:pStyle w:val="Kommentartext"/>
-        <w:rPr>
-          <w:lang w:val="pt-BR"/>
-        </w:rPr>
-      </w:pPr>
-      <w:r>
-        <w:rPr>
-          <w:rStyle w:val="Kommentarzeichen"/>
-        </w:rPr>
-        <w:annotationRef/>
-      </w:r>
-      <w:r>
-        <w:rPr>
-          <w:lang w:val="pt-BR"/>
-        </w:rPr>
-        <w:t>P: Francesco II.</w:t>
-      </w:r>
-    </w:p>
-  </w:comment>
-  <w:comment w:id="16" w:author="Abel Laura" w:date="2017-11-27T16:45:00Z" w:initials="AL">
+  <w:comment w:id="16" w:author="Abel Laura" w:date="2017-11-20T16:19:00Z" w:initials="AL">
     <w:p>
       <w:pPr>
         <w:pStyle w:val="Kommentartext"/>
@@ -4800,20 +4589,17 @@
         <w:annotationRef/>
       </w:r>
       <w:r>
-        <w:t>S: Heira</w:t>
-      </w:r>
-      <w:r>
-        <w:t>t</w:t>
-      </w:r>
-      <w:r>
-        <w:t>, K</w:t>
-      </w:r>
-      <w:r>
-        <w:t xml:space="preserve"> mit Isabella von Portugal</w:t>
+        <w:t xml:space="preserve">P: </w:t>
+      </w:r>
+      <w:r>
+        <w:t>Isabella von</w:t>
+      </w:r>
+      <w:r>
+        <w:t xml:space="preserve"> Portugal</w:t>
       </w:r>
     </w:p>
   </w:comment>
-  <w:comment w:id="17" w:author="Abel Laura" w:date="2017-11-20T16:19:00Z" w:initials="AL">
+  <w:comment w:id="17" w:author="Christopher F. Laferl" w:date="2019-07-01T21:47:00Z" w:initials="CFL">
     <w:p>
       <w:pPr>
         <w:pStyle w:val="Kommentartext"/>
@@ -4825,17 +4611,11 @@
         <w:annotationRef/>
       </w:r>
       <w:r>
-        <w:t xml:space="preserve">P: </w:t>
-      </w:r>
-      <w:r>
-        <w:t>Isabella von</w:t>
-      </w:r>
-      <w:r>
-        <w:t xml:space="preserve"> Portugal</w:t>
+        <w:t>O: Augsburg</w:t>
       </w:r>
     </w:p>
   </w:comment>
-  <w:comment w:id="18" w:author="Christopher F. Laferl" w:date="2019-07-01T21:47:00Z" w:initials="CFL">
+  <w:comment w:id="18" w:author="Christopher F. Laferl" w:date="2019-08-20T14:24:00Z" w:initials="CFL">
     <w:p>
       <w:pPr>
         <w:pStyle w:val="Kommentartext"/>
@@ -4847,20 +4627,7 @@
         <w:annotationRef/>
       </w:r>
       <w:r>
-        <w:t>O: Augsburg</w:t>
-      </w:r>
-    </w:p>
-  </w:comment>
-  <w:comment w:id="19" w:author="Christopher F. Laferl" w:date="2019-08-20T14:24:00Z" w:initials="CFL">
-    <w:p>
-      <w:pPr>
-        <w:pStyle w:val="Kommentartext"/>
-      </w:pPr>
-      <w:r>
-        <w:rPr>
-          <w:rStyle w:val="Kommentarzeichen"/>
-        </w:rPr>
-        <w:annotationRef/>
+        <w:t xml:space="preserve">P: </w:t>
       </w:r>
       <w:r>
         <w:t>Herrera, Miguel de</w:t>
@@ -4871,7 +4638,7 @@
 </file>
 
 <file path=word/commentsExtended.xml><?xml version="1.0" encoding="utf-8"?>
-<w15:commentsEx xmlns:wpc="http://schemas.microsoft.com/office/word/2010/wordprocessingCanvas" xmlns:mc="http://schemas.openxmlformats.org/markup-compatibility/2006" xmlns:o="urn:schemas-microsoft-com:office:office" xmlns:r="http://schemas.openxmlformats.org/officeDocument/2006/relationships" xmlns:m="http://schemas.openxmlformats.org/officeDocument/2006/math" xmlns:v="urn:schemas-microsoft-com:vml" xmlns:wp14="http://schemas.microsoft.com/office/word/2010/wordprocessingDrawing" xmlns:wp="http://schemas.openxmlformats.org/drawingml/2006/wordprocessingDrawing" xmlns:w10="urn:schemas-microsoft-com:office:word" xmlns:w="http://schemas.openxmlformats.org/wordprocessingml/2006/main" xmlns:w14="http://schemas.microsoft.com/office/word/2010/wordml" xmlns:w15="http://schemas.microsoft.com/office/word/2012/wordml" xmlns:wpg="http://schemas.microsoft.com/office/word/2010/wordprocessingGroup" xmlns:wpi="http://schemas.microsoft.com/office/word/2010/wordprocessingInk" xmlns:wne="http://schemas.microsoft.com/office/word/2006/wordml" xmlns:wps="http://schemas.microsoft.com/office/word/2010/wordprocessingShape" mc:Ignorable="w14 w15 wp14">
+<w15:commentsEx xmlns:wpc="http://schemas.microsoft.com/office/word/2010/wordprocessingCanvas" xmlns:cx="http://schemas.microsoft.com/office/drawing/2014/chartex" xmlns:cx1="http://schemas.microsoft.com/office/drawing/2015/9/8/chartex" xmlns:cx2="http://schemas.microsoft.com/office/drawing/2015/10/21/chartex" xmlns:cx3="http://schemas.microsoft.com/office/drawing/2016/5/9/chartex" xmlns:cx4="http://schemas.microsoft.com/office/drawing/2016/5/10/chartex" xmlns:cx5="http://schemas.microsoft.com/office/drawing/2016/5/11/chartex" xmlns:cx6="http://schemas.microsoft.com/office/drawing/2016/5/12/chartex" xmlns:cx7="http://schemas.microsoft.com/office/drawing/2016/5/13/chartex" xmlns:cx8="http://schemas.microsoft.com/office/drawing/2016/5/14/chartex" xmlns:mc="http://schemas.openxmlformats.org/markup-compatibility/2006" xmlns:aink="http://schemas.microsoft.com/office/drawing/2016/ink" xmlns:am3d="http://schemas.microsoft.com/office/drawing/2017/model3d" xmlns:o="urn:schemas-microsoft-com:office:office" xmlns:r="http://schemas.openxmlformats.org/officeDocument/2006/relationships" xmlns:m="http://schemas.openxmlformats.org/officeDocument/2006/math" xmlns:v="urn:schemas-microsoft-com:vml" xmlns:wp14="http://schemas.microsoft.com/office/word/2010/wordprocessingDrawing" xmlns:wp="http://schemas.openxmlformats.org/drawingml/2006/wordprocessingDrawing" xmlns:w10="urn:schemas-microsoft-com:office:word" xmlns:w="http://schemas.openxmlformats.org/wordprocessingml/2006/main" xmlns:w14="http://schemas.microsoft.com/office/word/2010/wordml" xmlns:w15="http://schemas.microsoft.com/office/word/2012/wordml" xmlns:w16cex="http://schemas.microsoft.com/office/word/2018/wordml/cex" xmlns:w16cid="http://schemas.microsoft.com/office/word/2016/wordml/cid" xmlns:w16="http://schemas.microsoft.com/office/word/2018/wordml" xmlns:w16se="http://schemas.microsoft.com/office/word/2015/wordml/symex" xmlns:wpg="http://schemas.microsoft.com/office/word/2010/wordprocessingGroup" xmlns:wpi="http://schemas.microsoft.com/office/word/2010/wordprocessingInk" xmlns:wne="http://schemas.microsoft.com/office/word/2006/wordml" xmlns:wps="http://schemas.microsoft.com/office/word/2010/wordprocessingShape" mc:Ignorable="w14 w15 w16se w16cid w16 w16cex wp14">
   <w15:commentEx w15:paraId="68E24EBA" w15:done="0"/>
   <w15:commentEx w15:paraId="4CF336BF" w15:done="0"/>
   <w15:commentEx w15:paraId="29881CEC" w15:done="0"/>
@@ -4894,8 +4661,32 @@
 </w15:commentsEx>
 </file>
 
+<file path=word/commentsIds.xml><?xml version="1.0" encoding="utf-8"?>
+<w16cid:commentsIds xmlns:wpc="http://schemas.microsoft.com/office/word/2010/wordprocessingCanvas" xmlns:cx="http://schemas.microsoft.com/office/drawing/2014/chartex" xmlns:cx1="http://schemas.microsoft.com/office/drawing/2015/9/8/chartex" xmlns:cx2="http://schemas.microsoft.com/office/drawing/2015/10/21/chartex" xmlns:cx3="http://schemas.microsoft.com/office/drawing/2016/5/9/chartex" xmlns:cx4="http://schemas.microsoft.com/office/drawing/2016/5/10/chartex" xmlns:cx5="http://schemas.microsoft.com/office/drawing/2016/5/11/chartex" xmlns:cx6="http://schemas.microsoft.com/office/drawing/2016/5/12/chartex" xmlns:cx7="http://schemas.microsoft.com/office/drawing/2016/5/13/chartex" xmlns:cx8="http://schemas.microsoft.com/office/drawing/2016/5/14/chartex" xmlns:mc="http://schemas.openxmlformats.org/markup-compatibility/2006" xmlns:aink="http://schemas.microsoft.com/office/drawing/2016/ink" xmlns:am3d="http://schemas.microsoft.com/office/drawing/2017/model3d" xmlns:o="urn:schemas-microsoft-com:office:office" xmlns:r="http://schemas.openxmlformats.org/officeDocument/2006/relationships" xmlns:m="http://schemas.openxmlformats.org/officeDocument/2006/math" xmlns:v="urn:schemas-microsoft-com:vml" xmlns:wp14="http://schemas.microsoft.com/office/word/2010/wordprocessingDrawing" xmlns:wp="http://schemas.openxmlformats.org/drawingml/2006/wordprocessingDrawing" xmlns:w10="urn:schemas-microsoft-com:office:word" xmlns:w="http://schemas.openxmlformats.org/wordprocessingml/2006/main" xmlns:w14="http://schemas.microsoft.com/office/word/2010/wordml" xmlns:w15="http://schemas.microsoft.com/office/word/2012/wordml" xmlns:w16cex="http://schemas.microsoft.com/office/word/2018/wordml/cex" xmlns:w16cid="http://schemas.microsoft.com/office/word/2016/wordml/cid" xmlns:w16="http://schemas.microsoft.com/office/word/2018/wordml" xmlns:w16se="http://schemas.microsoft.com/office/word/2015/wordml/symex" xmlns:wpg="http://schemas.microsoft.com/office/word/2010/wordprocessingGroup" xmlns:wpi="http://schemas.microsoft.com/office/word/2010/wordprocessingInk" xmlns:wne="http://schemas.microsoft.com/office/word/2006/wordml" xmlns:wps="http://schemas.microsoft.com/office/word/2010/wordprocessingShape" mc:Ignorable="w14 w15 w16se w16cid w16 w16cex wp14">
+  <w16cid:commentId w16cid:paraId="68E24EBA" w16cid:durableId="238CD21C"/>
+  <w16cid:commentId w16cid:paraId="4CF336BF" w16cid:durableId="238CD21D"/>
+  <w16cid:commentId w16cid:paraId="29881CEC" w16cid:durableId="238CD21E"/>
+  <w16cid:commentId w16cid:paraId="65CA53E9" w16cid:durableId="238CD21F"/>
+  <w16cid:commentId w16cid:paraId="1E020B1B" w16cid:durableId="238CD220"/>
+  <w16cid:commentId w16cid:paraId="4F70CF25" w16cid:durableId="238CD221"/>
+  <w16cid:commentId w16cid:paraId="592958C9" w16cid:durableId="238CD222"/>
+  <w16cid:commentId w16cid:paraId="35C78B18" w16cid:durableId="238CD223"/>
+  <w16cid:commentId w16cid:paraId="432FEA97" w16cid:durableId="238CD224"/>
+  <w16cid:commentId w16cid:paraId="70EC5151" w16cid:durableId="238CD225"/>
+  <w16cid:commentId w16cid:paraId="34F88889" w16cid:durableId="238CD226"/>
+  <w16cid:commentId w16cid:paraId="3D9AD034" w16cid:durableId="238CD227"/>
+  <w16cid:commentId w16cid:paraId="77322BF6" w16cid:durableId="238CD228"/>
+  <w16cid:commentId w16cid:paraId="5ACD6ABC" w16cid:durableId="238CD229"/>
+  <w16cid:commentId w16cid:paraId="15849D91" w16cid:durableId="238CD22A"/>
+  <w16cid:commentId w16cid:paraId="1B9D9367" w16cid:durableId="238CD22B"/>
+  <w16cid:commentId w16cid:paraId="072C9416" w16cid:durableId="238CD22C"/>
+  <w16cid:commentId w16cid:paraId="29DCD241" w16cid:durableId="238CD22D"/>
+  <w16cid:commentId w16cid:paraId="5AC06932" w16cid:durableId="238CD22E"/>
+</w16cid:commentsIds>
+</file>
+
 <file path=word/people.xml><?xml version="1.0" encoding="utf-8"?>
-<w15:people xmlns:wpc="http://schemas.microsoft.com/office/word/2010/wordprocessingCanvas" xmlns:mc="http://schemas.openxmlformats.org/markup-compatibility/2006" xmlns:o="urn:schemas-microsoft-com:office:office" xmlns:r="http://schemas.openxmlformats.org/officeDocument/2006/relationships" xmlns:m="http://schemas.openxmlformats.org/officeDocument/2006/math" xmlns:v="urn:schemas-microsoft-com:vml" xmlns:wp14="http://schemas.microsoft.com/office/word/2010/wordprocessingDrawing" xmlns:wp="http://schemas.openxmlformats.org/drawingml/2006/wordprocessingDrawing" xmlns:w10="urn:schemas-microsoft-com:office:word" xmlns:w="http://schemas.openxmlformats.org/wordprocessingml/2006/main" xmlns:w14="http://schemas.microsoft.com/office/word/2010/wordml" xmlns:w15="http://schemas.microsoft.com/office/word/2012/wordml" xmlns:wpg="http://schemas.microsoft.com/office/word/2010/wordprocessingGroup" xmlns:wpi="http://schemas.microsoft.com/office/word/2010/wordprocessingInk" xmlns:wne="http://schemas.microsoft.com/office/word/2006/wordml" xmlns:wps="http://schemas.microsoft.com/office/word/2010/wordprocessingShape" mc:Ignorable="w14 w15 wp14">
+<w15:people xmlns:wpc="http://schemas.microsoft.com/office/word/2010/wordprocessingCanvas" xmlns:cx="http://schemas.microsoft.com/office/drawing/2014/chartex" xmlns:cx1="http://schemas.microsoft.com/office/drawing/2015/9/8/chartex" xmlns:cx2="http://schemas.microsoft.com/office/drawing/2015/10/21/chartex" xmlns:cx3="http://schemas.microsoft.com/office/drawing/2016/5/9/chartex" xmlns:cx4="http://schemas.microsoft.com/office/drawing/2016/5/10/chartex" xmlns:cx5="http://schemas.microsoft.com/office/drawing/2016/5/11/chartex" xmlns:cx6="http://schemas.microsoft.com/office/drawing/2016/5/12/chartex" xmlns:cx7="http://schemas.microsoft.com/office/drawing/2016/5/13/chartex" xmlns:cx8="http://schemas.microsoft.com/office/drawing/2016/5/14/chartex" xmlns:mc="http://schemas.openxmlformats.org/markup-compatibility/2006" xmlns:aink="http://schemas.microsoft.com/office/drawing/2016/ink" xmlns:am3d="http://schemas.microsoft.com/office/drawing/2017/model3d" xmlns:o="urn:schemas-microsoft-com:office:office" xmlns:r="http://schemas.openxmlformats.org/officeDocument/2006/relationships" xmlns:m="http://schemas.openxmlformats.org/officeDocument/2006/math" xmlns:v="urn:schemas-microsoft-com:vml" xmlns:wp14="http://schemas.microsoft.com/office/word/2010/wordprocessingDrawing" xmlns:wp="http://schemas.openxmlformats.org/drawingml/2006/wordprocessingDrawing" xmlns:w10="urn:schemas-microsoft-com:office:word" xmlns:w="http://schemas.openxmlformats.org/wordprocessingml/2006/main" xmlns:w14="http://schemas.microsoft.com/office/word/2010/wordml" xmlns:w15="http://schemas.microsoft.com/office/word/2012/wordml" xmlns:w16cex="http://schemas.microsoft.com/office/word/2018/wordml/cex" xmlns:w16cid="http://schemas.microsoft.com/office/word/2016/wordml/cid" xmlns:w16="http://schemas.microsoft.com/office/word/2018/wordml" xmlns:w16se="http://schemas.microsoft.com/office/word/2015/wordml/symex" xmlns:wpg="http://schemas.microsoft.com/office/word/2010/wordprocessingGroup" xmlns:wpi="http://schemas.microsoft.com/office/word/2010/wordprocessingInk" xmlns:wne="http://schemas.microsoft.com/office/word/2006/wordml" xmlns:wps="http://schemas.microsoft.com/office/word/2010/wordprocessingShape" mc:Ignorable="w14 w15 w16se w16cid w16 w16cex wp14">
   <w15:person w15:author="Christopher F. Laferl">
     <w15:presenceInfo w15:providerId="Windows Live" w15:userId="bf156334d2a93e2d"/>
   </w15:person>
@@ -4903,7 +4694,7 @@
 </file>
 
 <file path=word/styles.xml><?xml version="1.0" encoding="utf-8"?>
-<w:styles xmlns:mc="http://schemas.openxmlformats.org/markup-compatibility/2006" xmlns:r="http://schemas.openxmlformats.org/officeDocument/2006/relationships" xmlns:w="http://schemas.openxmlformats.org/wordprocessingml/2006/main" xmlns:w14="http://schemas.microsoft.com/office/word/2010/wordml" xmlns:w15="http://schemas.microsoft.com/office/word/2012/wordml" mc:Ignorable="w14 w15">
+<w:styles xmlns:mc="http://schemas.openxmlformats.org/markup-compatibility/2006" xmlns:r="http://schemas.openxmlformats.org/officeDocument/2006/relationships" xmlns:w="http://schemas.openxmlformats.org/wordprocessingml/2006/main" xmlns:w14="http://schemas.microsoft.com/office/word/2010/wordml" xmlns:w15="http://schemas.microsoft.com/office/word/2012/wordml" xmlns:w16cex="http://schemas.microsoft.com/office/word/2018/wordml/cex" xmlns:w16cid="http://schemas.microsoft.com/office/word/2016/wordml/cid" xmlns:w16="http://schemas.microsoft.com/office/word/2018/wordml" xmlns:w16se="http://schemas.microsoft.com/office/word/2015/wordml/symex" mc:Ignorable="w14 w15 w16se w16cid w16 w16cex">
   <w:docDefaults>
     <w:rPrDefault>
       <w:rPr>
@@ -4919,7 +4710,7 @@
       </w:pPr>
     </w:pPrDefault>
   </w:docDefaults>
-  <w:latentStyles w:defLockedState="0" w:defUIPriority="99" w:defSemiHidden="0" w:defUnhideWhenUsed="0" w:defQFormat="0" w:count="371">
+  <w:latentStyles w:defLockedState="0" w:defUIPriority="99" w:defSemiHidden="0" w:defUnhideWhenUsed="0" w:defQFormat="0" w:count="376">
     <w:lsdException w:name="Normal" w:uiPriority="0" w:qFormat="1"/>
     <w:lsdException w:name="heading 1" w:uiPriority="9" w:qFormat="1"/>
     <w:lsdException w:name="heading 2" w:semiHidden="1" w:uiPriority="9" w:unhideWhenUsed="1" w:qFormat="1"/>
@@ -5025,7 +4816,6 @@
     <w:lsdException w:name="HTML Sample" w:semiHidden="1" w:unhideWhenUsed="1"/>
     <w:lsdException w:name="HTML Typewriter" w:semiHidden="1" w:unhideWhenUsed="1"/>
     <w:lsdException w:name="HTML Variable" w:semiHidden="1" w:unhideWhenUsed="1"/>
-    <w:lsdException w:name="Normal Table" w:semiHidden="1" w:unhideWhenUsed="1"/>
     <w:lsdException w:name="annotation subject" w:semiHidden="1" w:unhideWhenUsed="1"/>
     <w:lsdException w:name="No List" w:semiHidden="1" w:unhideWhenUsed="1"/>
     <w:lsdException w:name="Outline List 1" w:semiHidden="1" w:unhideWhenUsed="1"/>
@@ -5068,11 +4858,8 @@
     <w:lsdException w:name="Table Contemporary" w:semiHidden="1" w:unhideWhenUsed="1"/>
     <w:lsdException w:name="Table Elegant" w:semiHidden="1" w:unhideWhenUsed="1"/>
     <w:lsdException w:name="Table Professional" w:semiHidden="1" w:unhideWhenUsed="1"/>
-    <w:lsdException w:name="Table Subtle 1" w:semiHidden="1" w:unhideWhenUsed="1"/>
     <w:lsdException w:name="Table Subtle 2" w:semiHidden="1" w:unhideWhenUsed="1"/>
     <w:lsdException w:name="Table Web 1" w:semiHidden="1" w:unhideWhenUsed="1"/>
-    <w:lsdException w:name="Table Web 2" w:semiHidden="1" w:unhideWhenUsed="1"/>
-    <w:lsdException w:name="Table Web 3" w:semiHidden="1" w:unhideWhenUsed="1"/>
     <w:lsdException w:name="Balloon Text" w:semiHidden="1" w:unhideWhenUsed="1"/>
     <w:lsdException w:name="Table Grid" w:uiPriority="59"/>
     <w:lsdException w:name="Table Theme" w:semiHidden="1" w:unhideWhenUsed="1"/>
@@ -5291,6 +5078,11 @@
     <w:lsdException w:name="List Table 5 Dark Accent 6" w:uiPriority="50"/>
     <w:lsdException w:name="List Table 6 Colorful Accent 6" w:uiPriority="51"/>
     <w:lsdException w:name="List Table 7 Colorful Accent 6" w:uiPriority="52"/>
+    <w:lsdException w:name="Mention" w:semiHidden="1" w:unhideWhenUsed="1"/>
+    <w:lsdException w:name="Smart Hyperlink" w:semiHidden="1" w:unhideWhenUsed="1"/>
+    <w:lsdException w:name="Hashtag" w:semiHidden="1" w:unhideWhenUsed="1"/>
+    <w:lsdException w:name="Unresolved Mention" w:semiHidden="1" w:unhideWhenUsed="1"/>
+    <w:lsdException w:name="Smart Link" w:semiHidden="1" w:unhideWhenUsed="1"/>
   </w:latentStyles>
   <w:style w:type="paragraph" w:default="1" w:styleId="Standard">
     <w:name w:val="Normal"/>
